--- a/Zakład Mechaniki Samochodowej.docx
+++ b/Zakład Mechaniki Samochodowej.docx
@@ -1,6 +1,6 @@
 
 <file path=word/document.xml><?xml version="1.0" encoding="utf-8"?>
-<w:document xmlns:wpc="http://schemas.microsoft.com/office/word/2010/wordprocessingCanvas" xmlns:cx="http://schemas.microsoft.com/office/drawing/2014/chartex" xmlns:cx1="http://schemas.microsoft.com/office/drawing/2015/9/8/chartex" xmlns:mc="http://schemas.openxmlformats.org/markup-compatibility/2006" xmlns:o="urn:schemas-microsoft-com:office:office" xmlns:r="http://schemas.openxmlformats.org/officeDocument/2006/relationships" xmlns:m="http://schemas.openxmlformats.org/officeDocument/2006/math" xmlns:v="urn:schemas-microsoft-com:vml" xmlns:wp14="http://schemas.microsoft.com/office/word/2010/wordprocessingDrawing" xmlns:wp="http://schemas.openxmlformats.org/drawingml/2006/wordprocessingDrawing" xmlns:w10="urn:schemas-microsoft-com:office:word" xmlns:w="http://schemas.openxmlformats.org/wordprocessingml/2006/main" xmlns:w14="http://schemas.microsoft.com/office/word/2010/wordml" xmlns:w15="http://schemas.microsoft.com/office/word/2012/wordml" xmlns:w16se="http://schemas.microsoft.com/office/word/2015/wordml/symex" xmlns:wpg="http://schemas.microsoft.com/office/word/2010/wordprocessingGroup" xmlns:wpi="http://schemas.microsoft.com/office/word/2010/wordprocessingInk" xmlns:wne="http://schemas.microsoft.com/office/word/2006/wordml" xmlns:wps="http://schemas.microsoft.com/office/word/2010/wordprocessingShape" mc:Ignorable="w14 w15 w16se wp14">
+<w:document xmlns:wpc="http://schemas.microsoft.com/office/word/2010/wordprocessingCanvas" xmlns:cx="http://schemas.microsoft.com/office/drawing/2014/chartex" xmlns:cx1="http://schemas.microsoft.com/office/drawing/2015/9/8/chartex" xmlns:cx2="http://schemas.microsoft.com/office/drawing/2015/10/21/chartex" xmlns:cx3="http://schemas.microsoft.com/office/drawing/2016/5/9/chartex" xmlns:cx4="http://schemas.microsoft.com/office/drawing/2016/5/10/chartex" xmlns:cx5="http://schemas.microsoft.com/office/drawing/2016/5/11/chartex" xmlns:cx6="http://schemas.microsoft.com/office/drawing/2016/5/12/chartex" xmlns:cx7="http://schemas.microsoft.com/office/drawing/2016/5/13/chartex" xmlns:cx8="http://schemas.microsoft.com/office/drawing/2016/5/14/chartex" xmlns:mc="http://schemas.openxmlformats.org/markup-compatibility/2006" xmlns:aink="http://schemas.microsoft.com/office/drawing/2016/ink" xmlns:am3d="http://schemas.microsoft.com/office/drawing/2017/model3d" xmlns:o="urn:schemas-microsoft-com:office:office" xmlns:oel="http://schemas.microsoft.com/office/2019/extlst" xmlns:r="http://schemas.openxmlformats.org/officeDocument/2006/relationships" xmlns:m="http://schemas.openxmlformats.org/officeDocument/2006/math" xmlns:v="urn:schemas-microsoft-com:vml" xmlns:wp14="http://schemas.microsoft.com/office/word/2010/wordprocessingDrawing" xmlns:wp="http://schemas.openxmlformats.org/drawingml/2006/wordprocessingDrawing" xmlns:w10="urn:schemas-microsoft-com:office:word" xmlns:w="http://schemas.openxmlformats.org/wordprocessingml/2006/main" xmlns:w14="http://schemas.microsoft.com/office/word/2010/wordml" xmlns:w15="http://schemas.microsoft.com/office/word/2012/wordml" xmlns:w16cex="http://schemas.microsoft.com/office/word/2018/wordml/cex" xmlns:w16cid="http://schemas.microsoft.com/office/word/2016/wordml/cid" xmlns:w16="http://schemas.microsoft.com/office/word/2018/wordml" xmlns:w16sdtdh="http://schemas.microsoft.com/office/word/2020/wordml/sdtdatahash" xmlns:w16se="http://schemas.microsoft.com/office/word/2015/wordml/symex" xmlns:wpg="http://schemas.microsoft.com/office/word/2010/wordprocessingGroup" xmlns:wpi="http://schemas.microsoft.com/office/word/2010/wordprocessingInk" xmlns:wne="http://schemas.microsoft.com/office/word/2006/wordml" xmlns:wps="http://schemas.microsoft.com/office/word/2010/wordprocessingShape" mc:Ignorable="w14 w15 w16se w16cid w16 w16cex w16sdtdh wp14">
   <w:body>
     <w:p>
       <w:pPr>
@@ -231,31 +231,39 @@
         </w:rPr>
         <w:t xml:space="preserve">: </w:t>
       </w:r>
-      <w:proofErr w:type="spellStart"/>
-      <w:r>
-        <w:rPr>
-          <w:rFonts w:ascii="Arial" w:hAnsi="Arial" w:cs="Arial"/>
-          <w:sz w:val="21"/>
-          <w:szCs w:val="21"/>
-        </w:rPr>
-        <w:t>Entity</w:t>
-      </w:r>
-      <w:proofErr w:type="spellEnd"/>
-      <w:r>
-        <w:rPr>
-          <w:rFonts w:ascii="Arial" w:hAnsi="Arial" w:cs="Arial"/>
-          <w:sz w:val="21"/>
-          <w:szCs w:val="21"/>
-        </w:rPr>
-        <w:t xml:space="preserve"> Framework</w:t>
-      </w:r>
-    </w:p>
-    <w:p>
-      <w:pPr>
-        <w:rPr>
-          <w:rFonts w:ascii="Lucida Sans Unicode" w:hAnsi="Lucida Sans Unicode" w:cs="Lucida Sans Unicode"/>
-          <w:sz w:val="18"/>
-          <w:szCs w:val="18"/>
+      <w:r>
+        <w:rPr>
+          <w:rFonts w:ascii="Arial" w:hAnsi="Arial" w:cs="Arial"/>
+          <w:sz w:val="21"/>
+          <w:szCs w:val="21"/>
+        </w:rPr>
+        <w:t>Entity Framework</w:t>
+      </w:r>
+      <w:r>
+        <w:rPr>
+          <w:rFonts w:ascii="Arial" w:hAnsi="Arial" w:cs="Arial"/>
+          <w:sz w:val="21"/>
+          <w:szCs w:val="21"/>
+        </w:rPr>
+        <w:t xml:space="preserve">, </w:t>
+      </w:r>
+      <w:r>
+        <w:rPr>
+          <w:rFonts w:ascii="Arial" w:hAnsi="Arial" w:cs="Arial"/>
+          <w:sz w:val="21"/>
+          <w:szCs w:val="21"/>
+        </w:rPr>
+        <w:t>Newtonsoft</w:t>
+      </w:r>
+    </w:p>
+    <w:p>
+      <w:pPr>
+        <w:rPr>
+          <w:rFonts w:ascii="Arial" w:hAnsi="Arial" w:cs="Arial"/>
+          <w:color w:val="202124"/>
+          <w:sz w:val="21"/>
+          <w:szCs w:val="21"/>
+          <w:shd w:val="clear" w:color="auto" w:fill="FFFFFF"/>
         </w:rPr>
       </w:pPr>
       <w:r>
@@ -296,171 +304,186 @@
     </w:p>
     <w:p>
       <w:pPr>
-        <w:rPr>
-          <w:rFonts w:ascii="Lucida Sans Unicode" w:hAnsi="Lucida Sans Unicode" w:cs="Lucida Sans Unicode"/>
-          <w:sz w:val="28"/>
-          <w:szCs w:val="28"/>
-        </w:rPr>
-      </w:pPr>
-      <w:r>
         <w:rPr>
           <w:rFonts w:ascii="Lucida Sans Unicode" w:hAnsi="Lucida Sans Unicode" w:cs="Lucida Sans Unicode"/>
           <w:color w:val="0070C0"/>
           <w:sz w:val="28"/>
           <w:szCs w:val="28"/>
         </w:rPr>
-        <w:t>Instrukcja uruchomienia programu w Visual Studio:</w:t>
-      </w:r>
-    </w:p>
-    <w:p>
-      <w:pPr>
-        <w:rPr>
-          <w:rFonts w:ascii="Arial" w:hAnsi="Arial" w:cs="Arial"/>
-          <w:sz w:val="21"/>
-          <w:szCs w:val="21"/>
-          <w:lang w:val="en-US"/>
-        </w:rPr>
-      </w:pPr>
-      <w:r>
-        <w:rPr>
-          <w:rFonts w:ascii="Arial" w:hAnsi="Arial" w:cs="Arial"/>
-          <w:sz w:val="21"/>
-          <w:szCs w:val="21"/>
-          <w:lang w:val="en-US"/>
-        </w:rPr>
-        <w:t>1.</w:t>
-      </w:r>
-      <w:r>
-        <w:rPr>
-          <w:rFonts w:ascii="Arial" w:hAnsi="Arial" w:cs="Arial"/>
-          <w:sz w:val="21"/>
-          <w:szCs w:val="21"/>
-          <w:lang w:val="en-US"/>
-        </w:rPr>
-        <w:t xml:space="preserve">Uruchomić </w:t>
-      </w:r>
-      <w:proofErr w:type="spellStart"/>
-      <w:r>
-        <w:rPr>
-          <w:rFonts w:ascii="Arial" w:hAnsi="Arial" w:cs="Arial"/>
-          <w:sz w:val="21"/>
-          <w:szCs w:val="21"/>
-          <w:lang w:val="en-US"/>
-        </w:rPr>
-        <w:t>skrypt</w:t>
-      </w:r>
-      <w:proofErr w:type="spellEnd"/>
-      <w:r>
-        <w:rPr>
-          <w:rFonts w:ascii="Arial" w:hAnsi="Arial" w:cs="Arial"/>
-          <w:sz w:val="21"/>
-          <w:szCs w:val="21"/>
-          <w:lang w:val="en-US"/>
-        </w:rPr>
-        <w:t xml:space="preserve"> add_database_field.txt</w:t>
-      </w:r>
-    </w:p>
-    <w:p>
-      <w:pPr>
-        <w:rPr>
-          <w:rFonts w:ascii="Arial" w:hAnsi="Arial" w:cs="Arial"/>
-          <w:sz w:val="21"/>
-          <w:szCs w:val="21"/>
-        </w:rPr>
-      </w:pPr>
-      <w:r>
-        <w:rPr>
-          <w:rFonts w:ascii="Arial" w:hAnsi="Arial" w:cs="Arial"/>
-          <w:sz w:val="21"/>
-          <w:szCs w:val="21"/>
-        </w:rPr>
-        <w:t>2.</w:t>
-      </w:r>
-      <w:r>
-        <w:rPr>
-          <w:rFonts w:ascii="Arial" w:hAnsi="Arial" w:cs="Arial"/>
-          <w:sz w:val="21"/>
-          <w:szCs w:val="21"/>
-        </w:rPr>
-        <w:t>W</w:t>
-      </w:r>
-      <w:r>
-        <w:rPr>
-          <w:rFonts w:ascii="Arial" w:hAnsi="Arial" w:cs="Arial"/>
-          <w:sz w:val="21"/>
-          <w:szCs w:val="21"/>
-        </w:rPr>
-        <w:t xml:space="preserve"> pliku </w:t>
-      </w:r>
-      <w:r>
-        <w:rPr>
-          <w:rFonts w:ascii="Arial" w:hAnsi="Arial" w:cs="Arial"/>
-          <w:sz w:val="21"/>
-          <w:szCs w:val="21"/>
-        </w:rPr>
-        <w:t>zaklad_mechaniki_samochodowej\ZakladMechanikiSamochodowej\bin\Release\net6.0-windows</w:t>
-      </w:r>
-      <w:r>
-        <w:rPr>
-          <w:rFonts w:ascii="Arial" w:hAnsi="Arial" w:cs="Arial"/>
-          <w:sz w:val="21"/>
-          <w:szCs w:val="21"/>
-        </w:rPr>
-        <w:t xml:space="preserve">/database.Config.json w polu </w:t>
-      </w:r>
-      <w:proofErr w:type="spellStart"/>
-      <w:r>
-        <w:rPr>
-          <w:rFonts w:ascii="Arial" w:hAnsi="Arial" w:cs="Arial"/>
-          <w:sz w:val="21"/>
-          <w:szCs w:val="21"/>
-        </w:rPr>
-        <w:t>StringSql</w:t>
-      </w:r>
-      <w:proofErr w:type="spellEnd"/>
-      <w:r>
-        <w:rPr>
-          <w:rFonts w:ascii="Arial" w:hAnsi="Arial" w:cs="Arial"/>
-          <w:sz w:val="21"/>
-          <w:szCs w:val="21"/>
-        </w:rPr>
-        <w:t xml:space="preserve"> wstawić ścieżkę do swojej bazy</w:t>
-      </w:r>
-    </w:p>
-    <w:p>
-      <w:pPr>
-        <w:rPr>
-          <w:rFonts w:ascii="Arial" w:hAnsi="Arial" w:cs="Arial"/>
-          <w:sz w:val="21"/>
-          <w:szCs w:val="21"/>
-        </w:rPr>
-      </w:pPr>
-      <w:r>
-        <w:rPr>
-          <w:rFonts w:ascii="Arial" w:hAnsi="Arial" w:cs="Arial"/>
-          <w:sz w:val="21"/>
-          <w:szCs w:val="21"/>
-        </w:rPr>
-        <w:t xml:space="preserve">3. Uruchamiamy program klikając w </w:t>
-      </w:r>
-      <w:r>
-        <w:rPr>
-          <w:rFonts w:ascii="Arial" w:hAnsi="Arial" w:cs="Arial"/>
-          <w:b/>
-          <w:sz w:val="21"/>
-          <w:szCs w:val="21"/>
-        </w:rPr>
-        <w:t>ZakladMechanikiSamochodowej.exe</w:t>
-      </w:r>
-    </w:p>
-    <w:p>
-      <w:pPr>
+      </w:pPr>
+      <w:r>
         <w:rPr>
           <w:rFonts w:ascii="Lucida Sans Unicode" w:hAnsi="Lucida Sans Unicode" w:cs="Lucida Sans Unicode"/>
           <w:color w:val="0070C0"/>
           <w:sz w:val="28"/>
           <w:szCs w:val="28"/>
         </w:rPr>
+        <w:t>Instrukcja uruchomienia programu, przy użyciu pliku .exe</w:t>
+      </w:r>
+    </w:p>
+    <w:p>
+      <w:pPr>
+        <w:rPr>
+          <w:rFonts w:ascii="Arial" w:hAnsi="Arial" w:cs="Arial"/>
+          <w:sz w:val="21"/>
+          <w:szCs w:val="21"/>
+        </w:rPr>
+      </w:pPr>
+      <w:r>
+        <w:rPr>
+          <w:rFonts w:ascii="Arial" w:hAnsi="Arial" w:cs="Arial"/>
+          <w:sz w:val="21"/>
+          <w:szCs w:val="21"/>
+        </w:rPr>
+        <w:t xml:space="preserve">1. Utworzyć </w:t>
+      </w:r>
+      <w:r>
+        <w:rPr>
+          <w:rFonts w:ascii="Arial" w:hAnsi="Arial" w:cs="Arial"/>
+          <w:sz w:val="21"/>
+          <w:szCs w:val="21"/>
+        </w:rPr>
+        <w:t>bazę</w:t>
+      </w:r>
+      <w:r>
+        <w:rPr>
+          <w:rFonts w:ascii="Arial" w:hAnsi="Arial" w:cs="Arial"/>
+          <w:sz w:val="21"/>
+          <w:szCs w:val="21"/>
+        </w:rPr>
+        <w:t xml:space="preserve"> danych i dodać do niej tabele używając skryptów </w:t>
+      </w:r>
+      <w:r>
+        <w:rPr>
+          <w:rFonts w:ascii="Arial" w:hAnsi="Arial" w:cs="Arial"/>
+          <w:sz w:val="21"/>
+          <w:szCs w:val="21"/>
+        </w:rPr>
+        <w:t>dbo.LoginTable.sql</w:t>
+      </w:r>
+      <w:r>
+        <w:rPr>
+          <w:rFonts w:ascii="Arial" w:hAnsi="Arial" w:cs="Arial"/>
+          <w:sz w:val="21"/>
+          <w:szCs w:val="21"/>
+        </w:rPr>
+        <w:t xml:space="preserve"> oraz </w:t>
+      </w:r>
+      <w:r>
+        <w:rPr>
+          <w:rFonts w:ascii="Arial" w:hAnsi="Arial" w:cs="Arial"/>
+          <w:sz w:val="21"/>
+          <w:szCs w:val="21"/>
+        </w:rPr>
+        <w:t>dbo.OrderTable.sql</w:t>
+      </w:r>
+      <w:r>
+        <w:rPr>
+          <w:rFonts w:ascii="Arial" w:hAnsi="Arial" w:cs="Arial"/>
+          <w:sz w:val="21"/>
+          <w:szCs w:val="21"/>
+        </w:rPr>
+        <w:t>.</w:t>
+      </w:r>
+    </w:p>
+    <w:p>
+      <w:pPr>
+        <w:rPr>
+          <w:rFonts w:ascii="Arial" w:hAnsi="Arial" w:cs="Arial"/>
+          <w:sz w:val="21"/>
+          <w:szCs w:val="21"/>
+        </w:rPr>
+      </w:pPr>
+      <w:r>
+        <w:rPr>
+          <w:rFonts w:ascii="Arial" w:hAnsi="Arial" w:cs="Arial"/>
+          <w:sz w:val="21"/>
+          <w:szCs w:val="21"/>
+        </w:rPr>
+        <w:t>2</w:t>
+      </w:r>
+      <w:r>
+        <w:rPr>
+          <w:rFonts w:ascii="Arial" w:hAnsi="Arial" w:cs="Arial"/>
+          <w:sz w:val="21"/>
+          <w:szCs w:val="21"/>
+        </w:rPr>
+        <w:t>.</w:t>
+      </w:r>
+      <w:r>
+        <w:rPr>
+          <w:rFonts w:ascii="Arial" w:hAnsi="Arial" w:cs="Arial"/>
+          <w:sz w:val="21"/>
+          <w:szCs w:val="21"/>
+        </w:rPr>
+        <w:t>W</w:t>
+      </w:r>
+      <w:r>
+        <w:rPr>
+          <w:rFonts w:ascii="Arial" w:hAnsi="Arial" w:cs="Arial"/>
+          <w:sz w:val="21"/>
+          <w:szCs w:val="21"/>
+        </w:rPr>
+        <w:t xml:space="preserve"> pliku </w:t>
+      </w:r>
+      <w:r>
+        <w:rPr>
+          <w:rFonts w:ascii="Arial" w:hAnsi="Arial" w:cs="Arial"/>
+          <w:sz w:val="21"/>
+          <w:szCs w:val="21"/>
+        </w:rPr>
+        <w:t>zaklad_mechaniki_samochodowej\ZakladMechanikiSamochodowej\bin\Release\net6.0-windows</w:t>
+      </w:r>
+      <w:r>
+        <w:rPr>
+          <w:rFonts w:ascii="Arial" w:hAnsi="Arial" w:cs="Arial"/>
+          <w:sz w:val="21"/>
+          <w:szCs w:val="21"/>
+        </w:rPr>
+        <w:t>/database.Config.json w polu StringSql wstawić ścieżkę do swojej bazy</w:t>
+      </w:r>
+    </w:p>
+    <w:p>
+      <w:pPr>
+        <w:rPr>
+          <w:rFonts w:ascii="Arial" w:hAnsi="Arial" w:cs="Arial"/>
+          <w:sz w:val="21"/>
+          <w:szCs w:val="21"/>
+        </w:rPr>
+      </w:pPr>
+      <w:r>
+        <w:rPr>
+          <w:rFonts w:ascii="Arial" w:hAnsi="Arial" w:cs="Arial"/>
+          <w:sz w:val="21"/>
+          <w:szCs w:val="21"/>
+        </w:rPr>
+        <w:t>3</w:t>
+      </w:r>
+      <w:r>
+        <w:rPr>
+          <w:rFonts w:ascii="Arial" w:hAnsi="Arial" w:cs="Arial"/>
+          <w:sz w:val="21"/>
+          <w:szCs w:val="21"/>
+        </w:rPr>
+        <w:t xml:space="preserve">. Uruchamiamy program klikając w </w:t>
+      </w:r>
+      <w:r>
+        <w:rPr>
+          <w:rFonts w:ascii="Arial" w:hAnsi="Arial" w:cs="Arial"/>
+          <w:b/>
+          <w:sz w:val="21"/>
+          <w:szCs w:val="21"/>
+        </w:rPr>
+        <w:t>ZakladMechanikiSamochodowej.exe</w:t>
+      </w:r>
+    </w:p>
+    <w:p>
+      <w:pPr>
+        <w:rPr>
+          <w:rFonts w:ascii="Lucida Sans Unicode" w:hAnsi="Lucida Sans Unicode" w:cs="Lucida Sans Unicode"/>
+          <w:sz w:val="28"/>
+          <w:szCs w:val="28"/>
+        </w:rPr>
       </w:pPr>
       <w:r>
         <w:rPr>
@@ -469,214 +492,174 @@
           <w:sz w:val="28"/>
           <w:szCs w:val="28"/>
         </w:rPr>
-        <w:t>Inst</w:t>
-      </w:r>
-      <w:r>
+        <w:t>Instrukcja uruchomienia programu w Visual Studio:</w:t>
+      </w:r>
+    </w:p>
+    <w:p>
+      <w:pPr>
+        <w:rPr>
+          <w:rFonts w:ascii="Arial" w:hAnsi="Arial" w:cs="Arial"/>
+          <w:sz w:val="21"/>
+          <w:szCs w:val="21"/>
+        </w:rPr>
+      </w:pPr>
+      <w:r>
+        <w:rPr>
+          <w:rFonts w:ascii="Arial" w:hAnsi="Arial" w:cs="Arial"/>
+          <w:sz w:val="21"/>
+          <w:szCs w:val="21"/>
+        </w:rPr>
+        <w:t xml:space="preserve">1. Utworzyć </w:t>
+      </w:r>
+      <w:r>
+        <w:rPr>
+          <w:rFonts w:ascii="Arial" w:hAnsi="Arial" w:cs="Arial"/>
+          <w:sz w:val="21"/>
+          <w:szCs w:val="21"/>
+        </w:rPr>
+        <w:t>bazę</w:t>
+      </w:r>
+      <w:r>
+        <w:rPr>
+          <w:rFonts w:ascii="Arial" w:hAnsi="Arial" w:cs="Arial"/>
+          <w:sz w:val="21"/>
+          <w:szCs w:val="21"/>
+        </w:rPr>
+        <w:t xml:space="preserve"> danych i dodać do niej tabele używając skryptów </w:t>
+      </w:r>
+      <w:r>
+        <w:rPr>
+          <w:rFonts w:ascii="Arial" w:hAnsi="Arial" w:cs="Arial"/>
+          <w:sz w:val="21"/>
+          <w:szCs w:val="21"/>
+        </w:rPr>
+        <w:t>dbo.LoginTable.sql</w:t>
+      </w:r>
+      <w:r>
+        <w:rPr>
+          <w:rFonts w:ascii="Arial" w:hAnsi="Arial" w:cs="Arial"/>
+          <w:sz w:val="21"/>
+          <w:szCs w:val="21"/>
+        </w:rPr>
+        <w:t xml:space="preserve"> oraz </w:t>
+      </w:r>
+      <w:r>
+        <w:rPr>
+          <w:rFonts w:ascii="Arial" w:hAnsi="Arial" w:cs="Arial"/>
+          <w:sz w:val="21"/>
+          <w:szCs w:val="21"/>
+        </w:rPr>
+        <w:t>dbo.OrderTable.sql</w:t>
+      </w:r>
+      <w:r>
+        <w:rPr>
+          <w:rFonts w:ascii="Arial" w:hAnsi="Arial" w:cs="Arial"/>
+          <w:sz w:val="21"/>
+          <w:szCs w:val="21"/>
+        </w:rPr>
+        <w:t>.</w:t>
+      </w:r>
+    </w:p>
+    <w:p>
+      <w:pPr>
+        <w:rPr>
+          <w:rFonts w:ascii="Arial" w:hAnsi="Arial" w:cs="Arial"/>
+          <w:sz w:val="21"/>
+          <w:szCs w:val="21"/>
+        </w:rPr>
+      </w:pPr>
+      <w:r>
+        <w:rPr>
+          <w:rFonts w:ascii="Arial" w:hAnsi="Arial" w:cs="Arial"/>
+          <w:sz w:val="21"/>
+          <w:szCs w:val="21"/>
+        </w:rPr>
+        <w:t>2</w:t>
+      </w:r>
+      <w:r>
+        <w:rPr>
+          <w:rFonts w:ascii="Arial" w:hAnsi="Arial" w:cs="Arial"/>
+          <w:sz w:val="21"/>
+          <w:szCs w:val="21"/>
+        </w:rPr>
+        <w:t>.</w:t>
+      </w:r>
+      <w:r>
+        <w:rPr>
+          <w:rFonts w:ascii="Arial" w:hAnsi="Arial" w:cs="Arial"/>
+          <w:sz w:val="21"/>
+          <w:szCs w:val="21"/>
+        </w:rPr>
+        <w:t xml:space="preserve"> </w:t>
+      </w:r>
+      <w:r>
+        <w:rPr>
+          <w:rFonts w:ascii="Arial" w:hAnsi="Arial" w:cs="Arial"/>
+          <w:sz w:val="21"/>
+          <w:szCs w:val="21"/>
+        </w:rPr>
+        <w:t xml:space="preserve">W pliku </w:t>
+      </w:r>
+      <w:r>
+        <w:rPr>
+          <w:rFonts w:ascii="Arial" w:hAnsi="Arial" w:cs="Arial"/>
+          <w:sz w:val="21"/>
+          <w:szCs w:val="21"/>
+        </w:rPr>
+        <w:t>zaklad_mechaniki_samochodowej\ZakladMechanikiSamochodowej\</w:t>
+      </w:r>
+      <w:r>
+        <w:rPr>
+          <w:rFonts w:ascii="Arial" w:hAnsi="Arial" w:cs="Arial"/>
+          <w:sz w:val="21"/>
+          <w:szCs w:val="21"/>
+        </w:rPr>
+        <w:t>DatabaseConfig\ databaseConfig.json w polu StringSql wstawić ścieżkę do swojej bazy</w:t>
+      </w:r>
+    </w:p>
+    <w:p>
+      <w:pPr>
+        <w:rPr>
+          <w:rFonts w:ascii="Arial" w:hAnsi="Arial" w:cs="Arial"/>
+          <w:sz w:val="21"/>
+          <w:szCs w:val="21"/>
+        </w:rPr>
+      </w:pPr>
+      <w:r>
+        <w:rPr>
+          <w:rFonts w:ascii="Arial" w:hAnsi="Arial" w:cs="Arial"/>
+          <w:sz w:val="21"/>
+          <w:szCs w:val="21"/>
+        </w:rPr>
+        <w:t>3</w:t>
+      </w:r>
+      <w:r>
+        <w:rPr>
+          <w:rFonts w:ascii="Arial" w:hAnsi="Arial" w:cs="Arial"/>
+          <w:sz w:val="21"/>
+          <w:szCs w:val="21"/>
+        </w:rPr>
+        <w:t>. Uruchamiamy program w Visual Studio.</w:t>
+      </w:r>
+    </w:p>
+    <w:p>
+      <w:pPr>
         <w:rPr>
           <w:rFonts w:ascii="Lucida Sans Unicode" w:hAnsi="Lucida Sans Unicode" w:cs="Lucida Sans Unicode"/>
           <w:color w:val="0070C0"/>
           <w:sz w:val="28"/>
           <w:szCs w:val="28"/>
         </w:rPr>
-        <w:t>rukcja uruchomienia programu, przy użyciu pliku .exe</w:t>
-      </w:r>
-    </w:p>
-    <w:p>
-      <w:pPr>
-        <w:rPr>
-          <w:rFonts w:ascii="Arial" w:hAnsi="Arial" w:cs="Arial"/>
-          <w:sz w:val="21"/>
-          <w:szCs w:val="21"/>
-          <w:lang w:val="en-US"/>
-        </w:rPr>
-      </w:pPr>
-      <w:r>
-        <w:rPr>
-          <w:rFonts w:ascii="Arial" w:hAnsi="Arial" w:cs="Arial"/>
-          <w:sz w:val="21"/>
-          <w:szCs w:val="21"/>
-          <w:lang w:val="en-US"/>
-        </w:rPr>
-        <w:t>1.</w:t>
-      </w:r>
-      <w:r>
-        <w:rPr>
-          <w:rFonts w:ascii="Arial" w:hAnsi="Arial" w:cs="Arial"/>
-          <w:sz w:val="21"/>
-          <w:szCs w:val="21"/>
-          <w:lang w:val="en-US"/>
-        </w:rPr>
-        <w:t xml:space="preserve"> </w:t>
-      </w:r>
-      <w:proofErr w:type="spellStart"/>
-      <w:r>
-        <w:rPr>
-          <w:rFonts w:ascii="Arial" w:hAnsi="Arial" w:cs="Arial"/>
-          <w:sz w:val="21"/>
-          <w:szCs w:val="21"/>
-          <w:lang w:val="en-US"/>
-        </w:rPr>
-        <w:t>Uruchomić</w:t>
-      </w:r>
-      <w:proofErr w:type="spellEnd"/>
-      <w:r>
-        <w:rPr>
-          <w:rFonts w:ascii="Arial" w:hAnsi="Arial" w:cs="Arial"/>
-          <w:sz w:val="21"/>
-          <w:szCs w:val="21"/>
-          <w:lang w:val="en-US"/>
-        </w:rPr>
-        <w:t xml:space="preserve"> </w:t>
-      </w:r>
-      <w:proofErr w:type="spellStart"/>
-      <w:r>
-        <w:rPr>
-          <w:rFonts w:ascii="Arial" w:hAnsi="Arial" w:cs="Arial"/>
-          <w:sz w:val="21"/>
-          <w:szCs w:val="21"/>
-          <w:lang w:val="en-US"/>
-        </w:rPr>
-        <w:t>skrypt</w:t>
-      </w:r>
-      <w:proofErr w:type="spellEnd"/>
-      <w:r>
-        <w:rPr>
-          <w:rFonts w:ascii="Arial" w:hAnsi="Arial" w:cs="Arial"/>
-          <w:sz w:val="21"/>
-          <w:szCs w:val="21"/>
-          <w:lang w:val="en-US"/>
-        </w:rPr>
-        <w:t xml:space="preserve"> add_database_field.txt</w:t>
-      </w:r>
-      <w:r>
-        <w:rPr>
-          <w:rFonts w:ascii="Arial" w:hAnsi="Arial" w:cs="Arial"/>
-          <w:sz w:val="21"/>
-          <w:szCs w:val="21"/>
-          <w:lang w:val="en-US"/>
-        </w:rPr>
-        <w:t>.</w:t>
-      </w:r>
-    </w:p>
-    <w:p>
-      <w:pPr>
-        <w:rPr>
-          <w:rFonts w:ascii="Arial" w:hAnsi="Arial" w:cs="Arial"/>
-          <w:sz w:val="21"/>
-          <w:szCs w:val="21"/>
-        </w:rPr>
-      </w:pPr>
-      <w:r>
-        <w:rPr>
-          <w:rFonts w:ascii="Arial" w:hAnsi="Arial" w:cs="Arial"/>
-          <w:sz w:val="21"/>
-          <w:szCs w:val="21"/>
-        </w:rPr>
-        <w:t>2.</w:t>
-      </w:r>
-      <w:r>
-        <w:rPr>
-          <w:rFonts w:ascii="Arial" w:hAnsi="Arial" w:cs="Arial"/>
-          <w:sz w:val="21"/>
-          <w:szCs w:val="21"/>
-        </w:rPr>
-        <w:t xml:space="preserve">W pliku </w:t>
-      </w:r>
-      <w:r>
-        <w:rPr>
-          <w:rFonts w:ascii="Arial" w:hAnsi="Arial" w:cs="Arial"/>
-          <w:sz w:val="21"/>
-          <w:szCs w:val="21"/>
-        </w:rPr>
-        <w:t>zaklad_mechaniki_samochodowej\ZakladMechanikiSamochodowej\</w:t>
-      </w:r>
-      <w:r>
-        <w:rPr>
-          <w:rFonts w:ascii="Arial" w:hAnsi="Arial" w:cs="Arial"/>
-          <w:sz w:val="21"/>
-          <w:szCs w:val="21"/>
-        </w:rPr>
-        <w:t xml:space="preserve">DatabaseConfig\ </w:t>
-      </w:r>
-      <w:proofErr w:type="spellStart"/>
-      <w:r>
-        <w:rPr>
-          <w:rFonts w:ascii="Arial" w:hAnsi="Arial" w:cs="Arial"/>
-          <w:sz w:val="21"/>
-          <w:szCs w:val="21"/>
-        </w:rPr>
-        <w:t>database</w:t>
-      </w:r>
-      <w:r>
-        <w:rPr>
-          <w:rFonts w:ascii="Arial" w:hAnsi="Arial" w:cs="Arial"/>
-          <w:sz w:val="21"/>
-          <w:szCs w:val="21"/>
-        </w:rPr>
-        <w:t>Config.json</w:t>
-      </w:r>
-      <w:proofErr w:type="spellEnd"/>
-      <w:r>
-        <w:rPr>
-          <w:rFonts w:ascii="Arial" w:hAnsi="Arial" w:cs="Arial"/>
-          <w:sz w:val="21"/>
-          <w:szCs w:val="21"/>
-        </w:rPr>
-        <w:t xml:space="preserve"> w polu </w:t>
-      </w:r>
-      <w:proofErr w:type="spellStart"/>
-      <w:r>
-        <w:rPr>
-          <w:rFonts w:ascii="Arial" w:hAnsi="Arial" w:cs="Arial"/>
-          <w:sz w:val="21"/>
-          <w:szCs w:val="21"/>
-        </w:rPr>
-        <w:t>StringSql</w:t>
-      </w:r>
-      <w:proofErr w:type="spellEnd"/>
-      <w:r>
-        <w:rPr>
-          <w:rFonts w:ascii="Arial" w:hAnsi="Arial" w:cs="Arial"/>
-          <w:sz w:val="21"/>
-          <w:szCs w:val="21"/>
-        </w:rPr>
-        <w:t xml:space="preserve"> wstawić ścieżkę do swojej bazy</w:t>
-      </w:r>
-    </w:p>
-    <w:p>
-      <w:pPr>
-        <w:rPr>
-          <w:rFonts w:ascii="Arial" w:hAnsi="Arial" w:cs="Arial"/>
-          <w:sz w:val="21"/>
-          <w:szCs w:val="21"/>
-        </w:rPr>
-      </w:pPr>
-      <w:r>
-        <w:rPr>
-          <w:rFonts w:ascii="Arial" w:hAnsi="Arial" w:cs="Arial"/>
-          <w:sz w:val="21"/>
-          <w:szCs w:val="21"/>
-        </w:rPr>
-        <w:t xml:space="preserve">3. Uruchamiamy program </w:t>
-      </w:r>
-      <w:r>
-        <w:rPr>
-          <w:rFonts w:ascii="Arial" w:hAnsi="Arial" w:cs="Arial"/>
-          <w:sz w:val="21"/>
-          <w:szCs w:val="21"/>
-        </w:rPr>
-        <w:t>w Visual Studio.</w:t>
-      </w:r>
-    </w:p>
-    <w:p>
-      <w:pPr>
+      </w:pPr>
+      <w:r>
         <w:rPr>
           <w:rFonts w:ascii="Lucida Sans Unicode" w:hAnsi="Lucida Sans Unicode" w:cs="Lucida Sans Unicode"/>
           <w:color w:val="0070C0"/>
           <w:sz w:val="28"/>
           <w:szCs w:val="28"/>
         </w:rPr>
-      </w:pPr>
+        <w:t>Przykładowe</w:t>
+      </w:r>
       <w:r>
         <w:rPr>
           <w:rFonts w:ascii="Lucida Sans Unicode" w:hAnsi="Lucida Sans Unicode" w:cs="Lucida Sans Unicode"/>
@@ -684,159 +667,122 @@
           <w:sz w:val="28"/>
           <w:szCs w:val="28"/>
         </w:rPr>
-        <w:t>Przykładowe</w:t>
-      </w:r>
-      <w:r>
+        <w:t xml:space="preserve"> dane do logowania:</w:t>
+      </w:r>
+    </w:p>
+    <w:p>
+      <w:pPr>
+        <w:rPr>
+          <w:rFonts w:ascii="Lucida Sans Unicode" w:hAnsi="Lucida Sans Unicode" w:cs="Lucida Sans Unicode"/>
+          <w:sz w:val="18"/>
+          <w:szCs w:val="18"/>
+        </w:rPr>
+      </w:pPr>
+      <w:r>
+        <w:rPr>
+          <w:rFonts w:ascii="Lucida Sans Unicode" w:hAnsi="Lucida Sans Unicode" w:cs="Lucida Sans Unicode"/>
+          <w:sz w:val="18"/>
+          <w:szCs w:val="18"/>
+        </w:rPr>
+        <w:t xml:space="preserve">- </w:t>
+      </w:r>
+      <w:r>
+        <w:rPr>
+          <w:rFonts w:ascii="Arial" w:hAnsi="Arial" w:cs="Arial"/>
+          <w:b/>
+          <w:sz w:val="21"/>
+          <w:szCs w:val="21"/>
+        </w:rPr>
+        <w:t>Administrator</w:t>
+      </w:r>
+      <w:r>
+        <w:rPr>
+          <w:rFonts w:ascii="Arial" w:hAnsi="Arial" w:cs="Arial"/>
+          <w:b/>
+          <w:sz w:val="21"/>
+          <w:szCs w:val="21"/>
+        </w:rPr>
+        <w:t xml:space="preserve"> </w:t>
+      </w:r>
+      <w:r>
+        <w:rPr>
+          <w:rFonts w:ascii="Arial" w:hAnsi="Arial" w:cs="Arial"/>
+          <w:b/>
+          <w:sz w:val="21"/>
+          <w:szCs w:val="21"/>
+        </w:rPr>
+        <w:t>(Mechanik)</w:t>
+      </w:r>
+      <w:r>
+        <w:rPr>
+          <w:rFonts w:ascii="Arial" w:hAnsi="Arial" w:cs="Arial"/>
+          <w:sz w:val="21"/>
+          <w:szCs w:val="21"/>
+        </w:rPr>
+        <w:t xml:space="preserve"> -&gt; Login: admin, Hasło: admin</w:t>
+      </w:r>
+    </w:p>
+    <w:p>
+      <w:pPr>
+        <w:rPr>
+          <w:rFonts w:ascii="Lucida Sans Unicode" w:hAnsi="Lucida Sans Unicode" w:cs="Lucida Sans Unicode"/>
+          <w:sz w:val="18"/>
+          <w:szCs w:val="18"/>
+        </w:rPr>
+      </w:pPr>
+      <w:r>
+        <w:rPr>
+          <w:rFonts w:ascii="Lucida Sans Unicode" w:hAnsi="Lucida Sans Unicode" w:cs="Lucida Sans Unicode"/>
+          <w:sz w:val="18"/>
+          <w:szCs w:val="18"/>
+        </w:rPr>
+        <w:t xml:space="preserve">_ </w:t>
+      </w:r>
+      <w:r>
+        <w:rPr>
+          <w:rFonts w:ascii="Arial" w:hAnsi="Arial" w:cs="Arial"/>
+          <w:b/>
+          <w:sz w:val="21"/>
+          <w:szCs w:val="21"/>
+        </w:rPr>
+        <w:t xml:space="preserve">Klient </w:t>
+      </w:r>
+      <w:r>
+        <w:rPr>
+          <w:rFonts w:ascii="Arial" w:hAnsi="Arial" w:cs="Arial"/>
+          <w:sz w:val="21"/>
+          <w:szCs w:val="21"/>
+        </w:rPr>
+        <w:t>-&gt; Login: aa, Hasło: bb</w:t>
+      </w:r>
+    </w:p>
+    <w:p>
+      <w:pPr>
+        <w:rPr>
+          <w:rFonts w:ascii="Lucida Sans Unicode" w:hAnsi="Lucida Sans Unicode" w:cs="Lucida Sans Unicode"/>
+          <w:sz w:val="18"/>
+          <w:szCs w:val="18"/>
+        </w:rPr>
+      </w:pPr>
+    </w:p>
+    <w:p>
+      <w:pPr>
         <w:rPr>
           <w:rFonts w:ascii="Lucida Sans Unicode" w:hAnsi="Lucida Sans Unicode" w:cs="Lucida Sans Unicode"/>
           <w:color w:val="0070C0"/>
           <w:sz w:val="28"/>
           <w:szCs w:val="28"/>
         </w:rPr>
-        <w:t xml:space="preserve"> dane do logowania:</w:t>
-      </w:r>
-    </w:p>
-    <w:p>
-      <w:pPr>
-        <w:rPr>
-          <w:rFonts w:ascii="Lucida Sans Unicode" w:hAnsi="Lucida Sans Unicode" w:cs="Lucida Sans Unicode"/>
-          <w:sz w:val="18"/>
-          <w:szCs w:val="18"/>
-        </w:rPr>
-      </w:pPr>
-      <w:r>
-        <w:rPr>
-          <w:rFonts w:ascii="Lucida Sans Unicode" w:hAnsi="Lucida Sans Unicode" w:cs="Lucida Sans Unicode"/>
-          <w:sz w:val="18"/>
-          <w:szCs w:val="18"/>
-        </w:rPr>
-        <w:t xml:space="preserve">- </w:t>
-      </w:r>
-      <w:r>
-        <w:rPr>
-          <w:rFonts w:ascii="Arial" w:hAnsi="Arial" w:cs="Arial"/>
-          <w:b/>
-          <w:sz w:val="21"/>
-          <w:szCs w:val="21"/>
-        </w:rPr>
-        <w:t>Administrator</w:t>
-      </w:r>
-      <w:r>
-        <w:rPr>
-          <w:rFonts w:ascii="Arial" w:hAnsi="Arial" w:cs="Arial"/>
-          <w:b/>
-          <w:sz w:val="21"/>
-          <w:szCs w:val="21"/>
-        </w:rPr>
-        <w:t xml:space="preserve"> </w:t>
-      </w:r>
-      <w:r>
-        <w:rPr>
-          <w:rFonts w:ascii="Arial" w:hAnsi="Arial" w:cs="Arial"/>
-          <w:b/>
-          <w:sz w:val="21"/>
-          <w:szCs w:val="21"/>
-        </w:rPr>
-        <w:t>(Mechanik)</w:t>
-      </w:r>
-      <w:r>
-        <w:rPr>
-          <w:rFonts w:ascii="Arial" w:hAnsi="Arial" w:cs="Arial"/>
-          <w:sz w:val="21"/>
-          <w:szCs w:val="21"/>
-        </w:rPr>
-        <w:t xml:space="preserve"> -&gt; Login: admin, Hasło: admin</w:t>
-      </w:r>
-    </w:p>
-    <w:p>
-      <w:pPr>
-        <w:rPr>
-          <w:rFonts w:ascii="Lucida Sans Unicode" w:hAnsi="Lucida Sans Unicode" w:cs="Lucida Sans Unicode"/>
-          <w:sz w:val="18"/>
-          <w:szCs w:val="18"/>
-          <w:lang w:val="en-US"/>
-        </w:rPr>
-      </w:pPr>
-      <w:r>
-        <w:rPr>
-          <w:rFonts w:ascii="Lucida Sans Unicode" w:hAnsi="Lucida Sans Unicode" w:cs="Lucida Sans Unicode"/>
-          <w:sz w:val="18"/>
-          <w:szCs w:val="18"/>
-          <w:lang w:val="en-US"/>
-        </w:rPr>
-        <w:t xml:space="preserve">_ </w:t>
-      </w:r>
-      <w:proofErr w:type="spellStart"/>
-      <w:r>
-        <w:rPr>
-          <w:rFonts w:ascii="Arial" w:hAnsi="Arial" w:cs="Arial"/>
-          <w:b/>
-          <w:sz w:val="21"/>
-          <w:szCs w:val="21"/>
-          <w:lang w:val="en-US"/>
-        </w:rPr>
-        <w:t>Klient</w:t>
-      </w:r>
-      <w:proofErr w:type="spellEnd"/>
-      <w:r>
-        <w:rPr>
-          <w:rFonts w:ascii="Arial" w:hAnsi="Arial" w:cs="Arial"/>
-          <w:b/>
-          <w:sz w:val="21"/>
-          <w:szCs w:val="21"/>
-          <w:lang w:val="en-US"/>
-        </w:rPr>
-        <w:t xml:space="preserve"> </w:t>
-      </w:r>
-      <w:r>
-        <w:rPr>
-          <w:rFonts w:ascii="Arial" w:hAnsi="Arial" w:cs="Arial"/>
-          <w:sz w:val="21"/>
-          <w:szCs w:val="21"/>
-          <w:lang w:val="en-US"/>
-        </w:rPr>
-        <w:t xml:space="preserve">-&gt; Login: aa, </w:t>
-      </w:r>
-      <w:proofErr w:type="spellStart"/>
-      <w:r>
-        <w:rPr>
-          <w:rFonts w:ascii="Arial" w:hAnsi="Arial" w:cs="Arial"/>
-          <w:sz w:val="21"/>
-          <w:szCs w:val="21"/>
-          <w:lang w:val="en-US"/>
-        </w:rPr>
-        <w:t>Hasło</w:t>
-      </w:r>
-      <w:proofErr w:type="spellEnd"/>
-      <w:r>
-        <w:rPr>
-          <w:rFonts w:ascii="Arial" w:hAnsi="Arial" w:cs="Arial"/>
-          <w:sz w:val="21"/>
-          <w:szCs w:val="21"/>
-          <w:lang w:val="en-US"/>
-        </w:rPr>
-        <w:t>: bb</w:t>
-      </w:r>
-    </w:p>
-    <w:p>
-      <w:pPr>
-        <w:rPr>
-          <w:rFonts w:ascii="Lucida Sans Unicode" w:hAnsi="Lucida Sans Unicode" w:cs="Lucida Sans Unicode"/>
-          <w:sz w:val="18"/>
-          <w:szCs w:val="18"/>
-          <w:lang w:val="en-US"/>
-        </w:rPr>
-      </w:pPr>
-    </w:p>
-    <w:p>
-      <w:pPr>
+      </w:pPr>
+      <w:r>
         <w:rPr>
           <w:rFonts w:ascii="Lucida Sans Unicode" w:hAnsi="Lucida Sans Unicode" w:cs="Lucida Sans Unicode"/>
           <w:color w:val="0070C0"/>
           <w:sz w:val="28"/>
           <w:szCs w:val="28"/>
         </w:rPr>
-      </w:pPr>
+        <w:t>Krótki opi</w:t>
+      </w:r>
       <w:r>
         <w:rPr>
           <w:rFonts w:ascii="Lucida Sans Unicode" w:hAnsi="Lucida Sans Unicode" w:cs="Lucida Sans Unicode"/>
@@ -844,7 +790,7 @@
           <w:sz w:val="28"/>
           <w:szCs w:val="28"/>
         </w:rPr>
-        <w:t>Krótki opi</w:t>
+        <w:t>s</w:t>
       </w:r>
       <w:r>
         <w:rPr>
@@ -853,17 +799,6 @@
           <w:sz w:val="28"/>
           <w:szCs w:val="28"/>
         </w:rPr>
-        <w:t>s</w:t>
-      </w:r>
-      <w:bookmarkStart w:id="0" w:name="_GoBack"/>
-      <w:bookmarkEnd w:id="0"/>
-      <w:r>
-        <w:rPr>
-          <w:rFonts w:ascii="Lucida Sans Unicode" w:hAnsi="Lucida Sans Unicode" w:cs="Lucida Sans Unicode"/>
-          <w:color w:val="0070C0"/>
-          <w:sz w:val="28"/>
-          <w:szCs w:val="28"/>
-        </w:rPr>
         <w:t>:</w:t>
       </w:r>
     </w:p>
@@ -881,44 +816,24 @@
           <w:sz w:val="18"/>
           <w:szCs w:val="18"/>
         </w:rPr>
-        <w:t>Klient</w:t>
-      </w:r>
-      <w:r>
-        <w:rPr>
-          <w:rFonts w:ascii="Lucida Sans Unicode" w:hAnsi="Lucida Sans Unicode" w:cs="Lucida Sans Unicode"/>
-          <w:sz w:val="18"/>
-          <w:szCs w:val="18"/>
-        </w:rPr>
-        <w:t xml:space="preserve"> - dodaje auto do naprawy - objawy (</w:t>
-      </w:r>
-      <w:proofErr w:type="spellStart"/>
-      <w:r>
-        <w:rPr>
-          <w:rFonts w:ascii="Lucida Sans Unicode" w:hAnsi="Lucida Sans Unicode" w:cs="Lucida Sans Unicode"/>
-          <w:sz w:val="18"/>
-          <w:szCs w:val="18"/>
-        </w:rPr>
-        <w:t>przeglad</w:t>
-      </w:r>
-      <w:proofErr w:type="spellEnd"/>
-      <w:r>
-        <w:rPr>
-          <w:rFonts w:ascii="Lucida Sans Unicode" w:hAnsi="Lucida Sans Unicode" w:cs="Lucida Sans Unicode"/>
-          <w:sz w:val="18"/>
-          <w:szCs w:val="18"/>
-        </w:rPr>
-        <w:t xml:space="preserve">, naprawa, </w:t>
-      </w:r>
-      <w:proofErr w:type="spellStart"/>
-      <w:r>
-        <w:rPr>
-          <w:rFonts w:ascii="Lucida Sans Unicode" w:hAnsi="Lucida Sans Unicode" w:cs="Lucida Sans Unicode"/>
-          <w:sz w:val="18"/>
-          <w:szCs w:val="18"/>
-        </w:rPr>
-        <w:t>etc</w:t>
-      </w:r>
-      <w:proofErr w:type="spellEnd"/>
+        <w:t>Klient - dodaje auto do naprawy - objawy (</w:t>
+      </w:r>
+      <w:r>
+        <w:rPr>
+          <w:rFonts w:ascii="Lucida Sans Unicode" w:hAnsi="Lucida Sans Unicode" w:cs="Lucida Sans Unicode"/>
+          <w:sz w:val="18"/>
+          <w:szCs w:val="18"/>
+        </w:rPr>
+        <w:t>przegląd</w:t>
+      </w:r>
+      <w:r>
+        <w:rPr>
+          <w:rFonts w:ascii="Lucida Sans Unicode" w:hAnsi="Lucida Sans Unicode" w:cs="Lucida Sans Unicode"/>
+          <w:sz w:val="18"/>
+          <w:szCs w:val="18"/>
+        </w:rPr>
+        <w:t>, naprawa, etc</w:t>
+      </w:r>
       <w:r>
         <w:rPr>
           <w:rFonts w:ascii="Lucida Sans Unicode" w:hAnsi="Lucida Sans Unicode" w:cs="Lucida Sans Unicode"/>
@@ -927,16 +842,14 @@
         </w:rPr>
         <w:t xml:space="preserve">). Dodanie </w:t>
       </w:r>
-      <w:proofErr w:type="spellStart"/>
-      <w:r>
-        <w:rPr>
-          <w:rFonts w:ascii="Lucida Sans Unicode" w:hAnsi="Lucida Sans Unicode" w:cs="Lucida Sans Unicode"/>
-          <w:sz w:val="18"/>
-          <w:szCs w:val="18"/>
-        </w:rPr>
-        <w:t>infromacji</w:t>
-      </w:r>
-      <w:proofErr w:type="spellEnd"/>
+      <w:r>
+        <w:rPr>
+          <w:rFonts w:ascii="Lucida Sans Unicode" w:hAnsi="Lucida Sans Unicode" w:cs="Lucida Sans Unicode"/>
+          <w:sz w:val="18"/>
+          <w:szCs w:val="18"/>
+        </w:rPr>
+        <w:t>informacji</w:t>
+      </w:r>
       <w:r>
         <w:rPr>
           <w:rFonts w:ascii="Lucida Sans Unicode" w:hAnsi="Lucida Sans Unicode" w:cs="Lucida Sans Unicode"/>
@@ -992,15 +905,7 @@
           <w:sz w:val="18"/>
           <w:szCs w:val="18"/>
         </w:rPr>
-        <w:t>aprawić</w:t>
-      </w:r>
-      <w:r>
-        <w:rPr>
-          <w:rFonts w:ascii="Lucida Sans Unicode" w:hAnsi="Lucida Sans Unicode" w:cs="Lucida Sans Unicode"/>
-          <w:sz w:val="18"/>
-          <w:szCs w:val="18"/>
-        </w:rPr>
-        <w:t xml:space="preserve">. </w:t>
+        <w:t xml:space="preserve">aprawić. </w:t>
       </w:r>
       <w:r>
         <w:rPr>
@@ -1016,87 +921,7 @@
           <w:sz w:val="18"/>
           <w:szCs w:val="18"/>
         </w:rPr>
-        <w:t xml:space="preserve"> </w:t>
-      </w:r>
-      <w:r>
-        <w:rPr>
-          <w:rFonts w:ascii="Lucida Sans Unicode" w:hAnsi="Lucida Sans Unicode" w:cs="Lucida Sans Unicode"/>
-          <w:sz w:val="18"/>
-          <w:szCs w:val="18"/>
-        </w:rPr>
-        <w:t>listę</w:t>
-      </w:r>
-      <w:r>
-        <w:rPr>
-          <w:rFonts w:ascii="Lucida Sans Unicode" w:hAnsi="Lucida Sans Unicode" w:cs="Lucida Sans Unicode"/>
-          <w:sz w:val="18"/>
-          <w:szCs w:val="18"/>
-        </w:rPr>
-        <w:t xml:space="preserve"> do przetworzenia, </w:t>
-      </w:r>
-      <w:r>
-        <w:rPr>
-          <w:rFonts w:ascii="Lucida Sans Unicode" w:hAnsi="Lucida Sans Unicode" w:cs="Lucida Sans Unicode"/>
-          <w:sz w:val="18"/>
-          <w:szCs w:val="18"/>
-        </w:rPr>
-        <w:t>może</w:t>
-      </w:r>
-      <w:r>
-        <w:rPr>
-          <w:rFonts w:ascii="Lucida Sans Unicode" w:hAnsi="Lucida Sans Unicode" w:cs="Lucida Sans Unicode"/>
-          <w:sz w:val="18"/>
-          <w:szCs w:val="18"/>
-        </w:rPr>
-        <w:t xml:space="preserve"> </w:t>
-      </w:r>
-      <w:r>
-        <w:rPr>
-          <w:rFonts w:ascii="Lucida Sans Unicode" w:hAnsi="Lucida Sans Unicode" w:cs="Lucida Sans Unicode"/>
-          <w:sz w:val="18"/>
-          <w:szCs w:val="18"/>
-        </w:rPr>
-        <w:t>przyjąć</w:t>
-      </w:r>
-      <w:r>
-        <w:rPr>
-          <w:rFonts w:ascii="Lucida Sans Unicode" w:hAnsi="Lucida Sans Unicode" w:cs="Lucida Sans Unicode"/>
-          <w:sz w:val="18"/>
-          <w:szCs w:val="18"/>
-        </w:rPr>
-        <w:t xml:space="preserve"> </w:t>
-      </w:r>
-      <w:r>
-        <w:rPr>
-          <w:rFonts w:ascii="Lucida Sans Unicode" w:hAnsi="Lucida Sans Unicode" w:cs="Lucida Sans Unicode"/>
-          <w:sz w:val="18"/>
-          <w:szCs w:val="18"/>
-        </w:rPr>
-        <w:t>bądź</w:t>
-      </w:r>
-      <w:r>
-        <w:rPr>
-          <w:rFonts w:ascii="Lucida Sans Unicode" w:hAnsi="Lucida Sans Unicode" w:cs="Lucida Sans Unicode"/>
-          <w:sz w:val="18"/>
-          <w:szCs w:val="18"/>
-        </w:rPr>
-        <w:t xml:space="preserve"> </w:t>
-      </w:r>
-      <w:r>
-        <w:rPr>
-          <w:rFonts w:ascii="Lucida Sans Unicode" w:hAnsi="Lucida Sans Unicode" w:cs="Lucida Sans Unicode"/>
-          <w:sz w:val="18"/>
-          <w:szCs w:val="18"/>
-        </w:rPr>
-        <w:t>odrzucić</w:t>
-      </w:r>
-      <w:r>
-        <w:rPr>
-          <w:rFonts w:ascii="Lucida Sans Unicode" w:hAnsi="Lucida Sans Unicode" w:cs="Lucida Sans Unicode"/>
-          <w:sz w:val="18"/>
-          <w:szCs w:val="18"/>
-        </w:rPr>
-        <w:t xml:space="preserve"> zlecenie. </w:t>
+        <w:t xml:space="preserve"> listę do przetworzenia, może przyjąć bądź odrzucić zlecenie. </w:t>
       </w:r>
       <w:r>
         <w:rPr>
@@ -1105,6 +930,14 @@
           <w:szCs w:val="18"/>
         </w:rPr>
         <w:t>Zlecenia oparte są na statusach: NEW, IN_PROGRESS, DONE, CLOSED.</w:t>
+      </w:r>
+      <w:r>
+        <w:rPr>
+          <w:rFonts w:ascii="Lucida Sans Unicode" w:hAnsi="Lucida Sans Unicode" w:cs="Lucida Sans Unicode"/>
+          <w:sz w:val="18"/>
+          <w:szCs w:val="18"/>
+        </w:rPr>
+        <w:t xml:space="preserve"> Może również zatwierdzać nowych klientów, modyfikować ich konta oraz je usuwać.</w:t>
       </w:r>
     </w:p>
     <w:sectPr>
@@ -1118,7 +951,7 @@
 </file>
 
 <file path=word/styles.xml><?xml version="1.0" encoding="utf-8"?>
-<w:styles xmlns:mc="http://schemas.openxmlformats.org/markup-compatibility/2006" xmlns:r="http://schemas.openxmlformats.org/officeDocument/2006/relationships" xmlns:w="http://schemas.openxmlformats.org/wordprocessingml/2006/main" xmlns:w14="http://schemas.microsoft.com/office/word/2010/wordml" xmlns:w15="http://schemas.microsoft.com/office/word/2012/wordml" xmlns:w16se="http://schemas.microsoft.com/office/word/2015/wordml/symex" mc:Ignorable="w14 w15 w16se">
+<w:styles xmlns:mc="http://schemas.openxmlformats.org/markup-compatibility/2006" xmlns:r="http://schemas.openxmlformats.org/officeDocument/2006/relationships" xmlns:w="http://schemas.openxmlformats.org/wordprocessingml/2006/main" xmlns:w14="http://schemas.microsoft.com/office/word/2010/wordml" xmlns:w15="http://schemas.microsoft.com/office/word/2012/wordml" xmlns:w16cex="http://schemas.microsoft.com/office/word/2018/wordml/cex" xmlns:w16cid="http://schemas.microsoft.com/office/word/2016/wordml/cid" xmlns:w16="http://schemas.microsoft.com/office/word/2018/wordml" xmlns:w16sdtdh="http://schemas.microsoft.com/office/word/2020/wordml/sdtdatahash" xmlns:w16se="http://schemas.microsoft.com/office/word/2015/wordml/symex" mc:Ignorable="w14 w15 w16se w16cid w16 w16cex w16sdtdh">
   <w:docDefaults>
     <w:rPrDefault>
       <w:rPr>
@@ -1134,7 +967,7 @@
       </w:pPr>
     </w:pPrDefault>
   </w:docDefaults>
-  <w:latentStyles w:defLockedState="0" w:defUIPriority="99" w:defSemiHidden="0" w:defUnhideWhenUsed="0" w:defQFormat="0" w:count="371">
+  <w:latentStyles w:defLockedState="0" w:defUIPriority="99" w:defSemiHidden="0" w:defUnhideWhenUsed="0" w:defQFormat="0" w:count="376">
     <w:lsdException w:name="Normal" w:uiPriority="0" w:qFormat="1"/>
     <w:lsdException w:name="heading 1" w:uiPriority="9" w:qFormat="1"/>
     <w:lsdException w:name="heading 2" w:semiHidden="1" w:uiPriority="9" w:unhideWhenUsed="1" w:qFormat="1"/>
@@ -1240,7 +1073,6 @@
     <w:lsdException w:name="HTML Sample" w:semiHidden="1" w:unhideWhenUsed="1"/>
     <w:lsdException w:name="HTML Typewriter" w:semiHidden="1" w:unhideWhenUsed="1"/>
     <w:lsdException w:name="HTML Variable" w:semiHidden="1" w:unhideWhenUsed="1"/>
-    <w:lsdException w:name="Normal Table" w:semiHidden="1" w:unhideWhenUsed="1"/>
     <w:lsdException w:name="annotation subject" w:semiHidden="1" w:unhideWhenUsed="1"/>
     <w:lsdException w:name="No List" w:semiHidden="1" w:unhideWhenUsed="1"/>
     <w:lsdException w:name="Outline List 1" w:semiHidden="1" w:unhideWhenUsed="1"/>
@@ -1283,11 +1115,8 @@
     <w:lsdException w:name="Table Contemporary" w:semiHidden="1" w:unhideWhenUsed="1"/>
     <w:lsdException w:name="Table Elegant" w:semiHidden="1" w:unhideWhenUsed="1"/>
     <w:lsdException w:name="Table Professional" w:semiHidden="1" w:unhideWhenUsed="1"/>
-    <w:lsdException w:name="Table Subtle 1" w:semiHidden="1" w:unhideWhenUsed="1"/>
     <w:lsdException w:name="Table Subtle 2" w:semiHidden="1" w:unhideWhenUsed="1"/>
     <w:lsdException w:name="Table Web 1" w:semiHidden="1" w:unhideWhenUsed="1"/>
-    <w:lsdException w:name="Table Web 2" w:semiHidden="1" w:unhideWhenUsed="1"/>
-    <w:lsdException w:name="Table Web 3" w:semiHidden="1" w:unhideWhenUsed="1"/>
     <w:lsdException w:name="Balloon Text" w:semiHidden="1" w:unhideWhenUsed="1"/>
     <w:lsdException w:name="Table Grid" w:uiPriority="39"/>
     <w:lsdException w:name="Table Theme" w:semiHidden="1" w:unhideWhenUsed="1"/>
@@ -1506,10 +1335,16 @@
     <w:lsdException w:name="List Table 5 Dark Accent 6" w:uiPriority="50"/>
     <w:lsdException w:name="List Table 6 Colorful Accent 6" w:uiPriority="51"/>
     <w:lsdException w:name="List Table 7 Colorful Accent 6" w:uiPriority="52"/>
+    <w:lsdException w:name="Mention" w:semiHidden="1" w:unhideWhenUsed="1"/>
+    <w:lsdException w:name="Smart Hyperlink" w:semiHidden="1" w:unhideWhenUsed="1"/>
+    <w:lsdException w:name="Hashtag" w:semiHidden="1" w:unhideWhenUsed="1"/>
+    <w:lsdException w:name="Unresolved Mention" w:semiHidden="1" w:unhideWhenUsed="1"/>
+    <w:lsdException w:name="Smart Link" w:semiHidden="1" w:unhideWhenUsed="1"/>
   </w:latentStyles>
   <w:style w:type="paragraph" w:default="1" w:styleId="Normalny">
     <w:name w:val="Normal"/>
     <w:qFormat/>
+    <w:rsid w:val="00E04D7A"/>
   </w:style>
   <w:style w:type="character" w:default="1" w:styleId="Domylnaczcionkaakapitu">
     <w:name w:val="Default Paragraph Font"/>

--- a/Zakład Mechaniki Samochodowej.docx
+++ b/Zakład Mechaniki Samochodowej.docx
@@ -66,8 +66,19 @@
           <w:sz w:val="18"/>
           <w:szCs w:val="18"/>
         </w:rPr>
-        <w:t>Maciej Mularski, Wojciech Sękowski, Damian Poradyło</w:t>
-      </w:r>
+        <w:t xml:space="preserve">Maciej Mularski, Wojciech Sękowski, Damian </w:t>
+      </w:r>
+      <w:proofErr w:type="spellStart"/>
+      <w:r>
+        <w:rPr>
+          <w:rFonts w:ascii="Lucida Sans Unicode" w:hAnsi="Lucida Sans Unicode" w:cs="Lucida Sans Unicode"/>
+          <w:color w:val="A6A6A6" w:themeColor="background1" w:themeShade="A6"/>
+          <w:sz w:val="18"/>
+          <w:szCs w:val="18"/>
+        </w:rPr>
+        <w:t>Poradyło</w:t>
+      </w:r>
+      <w:proofErr w:type="spellEnd"/>
     </w:p>
     <w:p>
       <w:pPr>
@@ -231,13 +242,23 @@
         </w:rPr>
         <w:t xml:space="preserve">: </w:t>
       </w:r>
-      <w:r>
-        <w:rPr>
-          <w:rFonts w:ascii="Arial" w:hAnsi="Arial" w:cs="Arial"/>
-          <w:sz w:val="21"/>
-          <w:szCs w:val="21"/>
-        </w:rPr>
-        <w:t>Entity Framework</w:t>
+      <w:proofErr w:type="spellStart"/>
+      <w:r>
+        <w:rPr>
+          <w:rFonts w:ascii="Arial" w:hAnsi="Arial" w:cs="Arial"/>
+          <w:sz w:val="21"/>
+          <w:szCs w:val="21"/>
+        </w:rPr>
+        <w:t>Entity</w:t>
+      </w:r>
+      <w:proofErr w:type="spellEnd"/>
+      <w:r>
+        <w:rPr>
+          <w:rFonts w:ascii="Arial" w:hAnsi="Arial" w:cs="Arial"/>
+          <w:sz w:val="21"/>
+          <w:szCs w:val="21"/>
+        </w:rPr>
+        <w:t xml:space="preserve"> Framework</w:t>
       </w:r>
       <w:r>
         <w:rPr>
@@ -247,6 +268,7 @@
         </w:rPr>
         <w:t xml:space="preserve">, </w:t>
       </w:r>
+      <w:proofErr w:type="spellStart"/>
       <w:r>
         <w:rPr>
           <w:rFonts w:ascii="Arial" w:hAnsi="Arial" w:cs="Arial"/>
@@ -255,6 +277,7 @@
         </w:rPr>
         <w:t>Newtonsoft</w:t>
       </w:r>
+      <w:proofErr w:type="spellEnd"/>
     </w:p>
     <w:p>
       <w:pPr>
@@ -289,7 +312,33 @@
           <w:sz w:val="18"/>
           <w:szCs w:val="18"/>
         </w:rPr>
-        <w:t xml:space="preserve">: </w:t>
+        <w:t>:</w:t>
+      </w:r>
+      <w:r>
+        <w:rPr>
+          <w:rFonts w:ascii="Lucida Sans Unicode" w:hAnsi="Lucida Sans Unicode" w:cs="Lucida Sans Unicode"/>
+          <w:sz w:val="18"/>
+          <w:szCs w:val="18"/>
+        </w:rPr>
+        <w:t xml:space="preserve"> </w:t>
+      </w:r>
+      <w:r>
+        <w:rPr>
+          <w:rFonts w:ascii="Arial" w:hAnsi="Arial" w:cs="Arial"/>
+          <w:color w:val="202124"/>
+          <w:sz w:val="21"/>
+          <w:szCs w:val="21"/>
+          <w:shd w:val="clear" w:color="auto" w:fill="FFFFFF"/>
+        </w:rPr>
+        <w:t>Microsoft</w:t>
+      </w:r>
+      <w:r>
+        <w:rPr>
+          <w:rFonts w:ascii="Lucida Sans Unicode" w:hAnsi="Lucida Sans Unicode" w:cs="Lucida Sans Unicode"/>
+          <w:sz w:val="18"/>
+          <w:szCs w:val="18"/>
+        </w:rPr>
+        <w:t xml:space="preserve"> </w:t>
       </w:r>
       <w:r>
         <w:rPr>
@@ -351,31 +400,15 @@
           <w:sz w:val="21"/>
           <w:szCs w:val="21"/>
         </w:rPr>
-        <w:t xml:space="preserve"> danych i dodać do niej tabele używając skryptów </w:t>
-      </w:r>
-      <w:r>
-        <w:rPr>
-          <w:rFonts w:ascii="Arial" w:hAnsi="Arial" w:cs="Arial"/>
-          <w:sz w:val="21"/>
-          <w:szCs w:val="21"/>
-        </w:rPr>
-        <w:t>dbo.LoginTable.sql</w:t>
-      </w:r>
-      <w:r>
-        <w:rPr>
-          <w:rFonts w:ascii="Arial" w:hAnsi="Arial" w:cs="Arial"/>
-          <w:sz w:val="21"/>
-          <w:szCs w:val="21"/>
-        </w:rPr>
-        <w:t xml:space="preserve"> oraz </w:t>
-      </w:r>
-      <w:r>
-        <w:rPr>
-          <w:rFonts w:ascii="Arial" w:hAnsi="Arial" w:cs="Arial"/>
-          <w:sz w:val="21"/>
-          <w:szCs w:val="21"/>
-        </w:rPr>
-        <w:t>dbo.OrderTable.sql</w:t>
+        <w:t xml:space="preserve"> danych </w:t>
+      </w:r>
+      <w:r>
+        <w:rPr>
+          <w:rFonts w:ascii="Arial" w:hAnsi="Arial" w:cs="Arial"/>
+          <w:sz w:val="21"/>
+          <w:szCs w:val="21"/>
+        </w:rPr>
+        <w:t>uruchamiając skrypt create_database.txt w SQL Server Management Studio</w:t>
       </w:r>
       <w:r>
         <w:rPr>
@@ -440,8 +473,225 @@
           <w:sz w:val="21"/>
           <w:szCs w:val="21"/>
         </w:rPr>
-        <w:t>/database.Config.json w polu StringSql wstawić ścieżkę do swojej bazy</w:t>
-      </w:r>
+        <w:t xml:space="preserve">/database.Config.json w polu </w:t>
+      </w:r>
+      <w:proofErr w:type="spellStart"/>
+      <w:r>
+        <w:rPr>
+          <w:rFonts w:ascii="Arial" w:hAnsi="Arial" w:cs="Arial"/>
+          <w:sz w:val="21"/>
+          <w:szCs w:val="21"/>
+        </w:rPr>
+        <w:t>StringSql</w:t>
+      </w:r>
+      <w:proofErr w:type="spellEnd"/>
+      <w:r>
+        <w:rPr>
+          <w:rFonts w:ascii="Arial" w:hAnsi="Arial" w:cs="Arial"/>
+          <w:sz w:val="21"/>
+          <w:szCs w:val="21"/>
+        </w:rPr>
+        <w:t xml:space="preserve"> wstawić ścieżkę do swojej bazy</w:t>
+      </w:r>
+    </w:p>
+    <w:p>
+      <w:pPr>
+        <w:autoSpaceDE w:val="0"/>
+        <w:autoSpaceDN w:val="0"/>
+        <w:adjustRightInd w:val="0"/>
+        <w:spacing w:after="0" w:line="240" w:lineRule="auto"/>
+        <w:rPr>
+          <w:rFonts w:ascii="Cascadia Mono" w:hAnsi="Cascadia Mono" w:cs="Cascadia Mono"/>
+          <w:color w:val="000000"/>
+          <w:sz w:val="19"/>
+          <w:szCs w:val="19"/>
+          <w:lang w:val="en-US"/>
+        </w:rPr>
+      </w:pPr>
+      <w:r>
+        <w:rPr>
+          <w:rFonts w:ascii="Cascadia Mono" w:hAnsi="Cascadia Mono" w:cs="Cascadia Mono"/>
+          <w:color w:val="2E75B6"/>
+          <w:sz w:val="19"/>
+          <w:szCs w:val="19"/>
+          <w:lang w:val="en-US"/>
+        </w:rPr>
+        <w:t>"</w:t>
+      </w:r>
+      <w:proofErr w:type="spellStart"/>
+      <w:r>
+        <w:rPr>
+          <w:rFonts w:ascii="Cascadia Mono" w:hAnsi="Cascadia Mono" w:cs="Cascadia Mono"/>
+          <w:color w:val="2E75B6"/>
+          <w:sz w:val="19"/>
+          <w:szCs w:val="19"/>
+          <w:lang w:val="en-US"/>
+        </w:rPr>
+        <w:t>SqlString</w:t>
+      </w:r>
+      <w:proofErr w:type="spellEnd"/>
+      <w:r>
+        <w:rPr>
+          <w:rFonts w:ascii="Cascadia Mono" w:hAnsi="Cascadia Mono" w:cs="Cascadia Mono"/>
+          <w:color w:val="2E75B6"/>
+          <w:sz w:val="19"/>
+          <w:szCs w:val="19"/>
+          <w:lang w:val="en-US"/>
+        </w:rPr>
+        <w:t>"</w:t>
+      </w:r>
+      <w:r>
+        <w:rPr>
+          <w:rFonts w:ascii="Cascadia Mono" w:hAnsi="Cascadia Mono" w:cs="Cascadia Mono"/>
+          <w:color w:val="000000"/>
+          <w:sz w:val="19"/>
+          <w:szCs w:val="19"/>
+          <w:lang w:val="en-US"/>
+        </w:rPr>
+        <w:t xml:space="preserve">: </w:t>
+      </w:r>
+      <w:r>
+        <w:rPr>
+          <w:rFonts w:ascii="Cascadia Mono" w:hAnsi="Cascadia Mono" w:cs="Cascadia Mono"/>
+          <w:color w:val="A31515"/>
+          <w:sz w:val="19"/>
+          <w:szCs w:val="19"/>
+          <w:lang w:val="en-US"/>
+        </w:rPr>
+        <w:t>"Data Source=(</w:t>
+      </w:r>
+      <w:proofErr w:type="spellStart"/>
+      <w:r>
+        <w:rPr>
+          <w:rFonts w:ascii="Cascadia Mono" w:hAnsi="Cascadia Mono" w:cs="Cascadia Mono"/>
+          <w:color w:val="A31515"/>
+          <w:sz w:val="19"/>
+          <w:szCs w:val="19"/>
+          <w:lang w:val="en-US"/>
+        </w:rPr>
+        <w:t>LocalDB</w:t>
+      </w:r>
+      <w:proofErr w:type="spellEnd"/>
+      <w:r>
+        <w:rPr>
+          <w:rFonts w:ascii="Cascadia Mono" w:hAnsi="Cascadia Mono" w:cs="Cascadia Mono"/>
+          <w:color w:val="A31515"/>
+          <w:sz w:val="19"/>
+          <w:szCs w:val="19"/>
+          <w:lang w:val="en-US"/>
+        </w:rPr>
+        <w:t>)</w:t>
+      </w:r>
+      <w:proofErr w:type="gramStart"/>
+      <w:r>
+        <w:rPr>
+          <w:rFonts w:ascii="Cascadia Mono" w:hAnsi="Cascadia Mono" w:cs="Cascadia Mono"/>
+          <w:color w:val="A31515"/>
+          <w:sz w:val="19"/>
+          <w:szCs w:val="19"/>
+          <w:lang w:val="en-US"/>
+        </w:rPr>
+        <w:t>\\</w:t>
+      </w:r>
+      <w:proofErr w:type="spellStart"/>
+      <w:r>
+        <w:rPr>
+          <w:rFonts w:ascii="Cascadia Mono" w:hAnsi="Cascadia Mono" w:cs="Cascadia Mono"/>
+          <w:color w:val="A31515"/>
+          <w:sz w:val="19"/>
+          <w:szCs w:val="19"/>
+          <w:lang w:val="en-US"/>
+        </w:rPr>
+        <w:t>MSSQLLocalDB;AttachDbFilename</w:t>
+      </w:r>
+      <w:proofErr w:type="spellEnd"/>
+      <w:proofErr w:type="gramEnd"/>
+      <w:r>
+        <w:rPr>
+          <w:rFonts w:ascii="Cascadia Mono" w:hAnsi="Cascadia Mono" w:cs="Cascadia Mono"/>
+          <w:color w:val="A31515"/>
+          <w:sz w:val="19"/>
+          <w:szCs w:val="19"/>
+          <w:lang w:val="en-US"/>
+        </w:rPr>
+        <w:t>=&lt;</w:t>
+      </w:r>
+      <w:proofErr w:type="spellStart"/>
+      <w:r>
+        <w:rPr>
+          <w:rFonts w:ascii="Cascadia Mono" w:hAnsi="Cascadia Mono" w:cs="Cascadia Mono"/>
+          <w:color w:val="002060"/>
+          <w:sz w:val="19"/>
+          <w:szCs w:val="19"/>
+          <w:lang w:val="en-US"/>
+        </w:rPr>
+        <w:t>Ścieżka</w:t>
+      </w:r>
+      <w:proofErr w:type="spellEnd"/>
+      <w:r>
+        <w:rPr>
+          <w:rFonts w:ascii="Cascadia Mono" w:hAnsi="Cascadia Mono" w:cs="Cascadia Mono"/>
+          <w:color w:val="002060"/>
+          <w:sz w:val="19"/>
+          <w:szCs w:val="19"/>
+          <w:lang w:val="en-US"/>
+        </w:rPr>
+        <w:t xml:space="preserve"> do </w:t>
+      </w:r>
+      <w:proofErr w:type="spellStart"/>
+      <w:r>
+        <w:rPr>
+          <w:rFonts w:ascii="Cascadia Mono" w:hAnsi="Cascadia Mono" w:cs="Cascadia Mono"/>
+          <w:color w:val="002060"/>
+          <w:sz w:val="19"/>
+          <w:szCs w:val="19"/>
+          <w:lang w:val="en-US"/>
+        </w:rPr>
+        <w:t>bazy</w:t>
+      </w:r>
+      <w:proofErr w:type="spellEnd"/>
+      <w:r>
+        <w:rPr>
+          <w:rFonts w:ascii="Cascadia Mono" w:hAnsi="Cascadia Mono" w:cs="Cascadia Mono"/>
+          <w:color w:val="A31515"/>
+          <w:sz w:val="19"/>
+          <w:szCs w:val="19"/>
+          <w:lang w:val="en-US"/>
+        </w:rPr>
+        <w:t>&gt;\\</w:t>
+      </w:r>
+      <w:proofErr w:type="spellStart"/>
+      <w:r>
+        <w:rPr>
+          <w:rFonts w:ascii="Cascadia Mono" w:hAnsi="Cascadia Mono" w:cs="Cascadia Mono"/>
+          <w:color w:val="A31515"/>
+          <w:sz w:val="19"/>
+          <w:szCs w:val="19"/>
+          <w:lang w:val="en-US"/>
+        </w:rPr>
+        <w:t>Database.mdf;Integrated</w:t>
+      </w:r>
+      <w:proofErr w:type="spellEnd"/>
+      <w:r>
+        <w:rPr>
+          <w:rFonts w:ascii="Cascadia Mono" w:hAnsi="Cascadia Mono" w:cs="Cascadia Mono"/>
+          <w:color w:val="A31515"/>
+          <w:sz w:val="19"/>
+          <w:szCs w:val="19"/>
+          <w:lang w:val="en-US"/>
+        </w:rPr>
+        <w:t xml:space="preserve"> Security=True"</w:t>
+      </w:r>
+    </w:p>
+    <w:p>
+      <w:pPr>
+        <w:rPr>
+          <w:rFonts w:ascii="Arial" w:hAnsi="Arial" w:cs="Arial"/>
+          <w:sz w:val="21"/>
+          <w:szCs w:val="21"/>
+          <w:lang w:val="en-US"/>
+        </w:rPr>
+      </w:pPr>
     </w:p>
     <w:p>
       <w:pPr>
@@ -509,47 +759,24 @@
           <w:sz w:val="21"/>
           <w:szCs w:val="21"/>
         </w:rPr>
-        <w:t xml:space="preserve">1. Utworzyć </w:t>
-      </w:r>
-      <w:r>
-        <w:rPr>
-          <w:rFonts w:ascii="Arial" w:hAnsi="Arial" w:cs="Arial"/>
-          <w:sz w:val="21"/>
-          <w:szCs w:val="21"/>
-        </w:rPr>
-        <w:t>bazę</w:t>
-      </w:r>
-      <w:r>
-        <w:rPr>
-          <w:rFonts w:ascii="Arial" w:hAnsi="Arial" w:cs="Arial"/>
-          <w:sz w:val="21"/>
-          <w:szCs w:val="21"/>
-        </w:rPr>
-        <w:t xml:space="preserve"> danych i dodać do niej tabele używając skryptów </w:t>
-      </w:r>
-      <w:r>
-        <w:rPr>
-          <w:rFonts w:ascii="Arial" w:hAnsi="Arial" w:cs="Arial"/>
-          <w:sz w:val="21"/>
-          <w:szCs w:val="21"/>
-        </w:rPr>
-        <w:t>dbo.LoginTable.sql</w:t>
-      </w:r>
-      <w:r>
-        <w:rPr>
-          <w:rFonts w:ascii="Arial" w:hAnsi="Arial" w:cs="Arial"/>
-          <w:sz w:val="21"/>
-          <w:szCs w:val="21"/>
-        </w:rPr>
-        <w:t xml:space="preserve"> oraz </w:t>
-      </w:r>
-      <w:r>
-        <w:rPr>
-          <w:rFonts w:ascii="Arial" w:hAnsi="Arial" w:cs="Arial"/>
-          <w:sz w:val="21"/>
-          <w:szCs w:val="21"/>
-        </w:rPr>
-        <w:t>dbo.OrderTable.sql</w:t>
+        <w:t>1. Utworzyć bazę danych uruchamiając skrypt create_database.txt w SQL Server Management Studio.</w:t>
+      </w:r>
+    </w:p>
+    <w:p>
+      <w:pPr>
+        <w:rPr>
+          <w:rFonts w:ascii="Arial" w:hAnsi="Arial" w:cs="Arial"/>
+          <w:sz w:val="21"/>
+          <w:szCs w:val="21"/>
+        </w:rPr>
+      </w:pPr>
+      <w:r>
+        <w:rPr>
+          <w:rFonts w:ascii="Arial" w:hAnsi="Arial" w:cs="Arial"/>
+          <w:sz w:val="21"/>
+          <w:szCs w:val="21"/>
+        </w:rPr>
+        <w:t>2</w:t>
       </w:r>
       <w:r>
         <w:rPr>
@@ -559,31 +786,6 @@
         </w:rPr>
         <w:t>.</w:t>
       </w:r>
-    </w:p>
-    <w:p>
-      <w:pPr>
-        <w:rPr>
-          <w:rFonts w:ascii="Arial" w:hAnsi="Arial" w:cs="Arial"/>
-          <w:sz w:val="21"/>
-          <w:szCs w:val="21"/>
-        </w:rPr>
-      </w:pPr>
-      <w:r>
-        <w:rPr>
-          <w:rFonts w:ascii="Arial" w:hAnsi="Arial" w:cs="Arial"/>
-          <w:sz w:val="21"/>
-          <w:szCs w:val="21"/>
-        </w:rPr>
-        <w:t>2</w:t>
-      </w:r>
-      <w:r>
-        <w:rPr>
-          <w:rFonts w:ascii="Arial" w:hAnsi="Arial" w:cs="Arial"/>
-          <w:sz w:val="21"/>
-          <w:szCs w:val="21"/>
-        </w:rPr>
-        <w:t>.</w:t>
-      </w:r>
       <w:r>
         <w:rPr>
           <w:rFonts w:ascii="Arial" w:hAnsi="Arial" w:cs="Arial"/>
@@ -614,8 +816,252 @@
           <w:sz w:val="21"/>
           <w:szCs w:val="21"/>
         </w:rPr>
-        <w:t>DatabaseConfig\ databaseConfig.json w polu StringSql wstawić ścieżkę do swojej bazy</w:t>
-      </w:r>
+        <w:t xml:space="preserve">DatabaseConfig\ </w:t>
+      </w:r>
+      <w:proofErr w:type="spellStart"/>
+      <w:r>
+        <w:rPr>
+          <w:rFonts w:ascii="Arial" w:hAnsi="Arial" w:cs="Arial"/>
+          <w:sz w:val="21"/>
+          <w:szCs w:val="21"/>
+        </w:rPr>
+        <w:t>databaseConfig.json</w:t>
+      </w:r>
+      <w:proofErr w:type="spellEnd"/>
+      <w:r>
+        <w:rPr>
+          <w:rFonts w:ascii="Arial" w:hAnsi="Arial" w:cs="Arial"/>
+          <w:sz w:val="21"/>
+          <w:szCs w:val="21"/>
+        </w:rPr>
+        <w:t xml:space="preserve"> w polu </w:t>
+      </w:r>
+      <w:proofErr w:type="spellStart"/>
+      <w:r>
+        <w:rPr>
+          <w:rFonts w:ascii="Arial" w:hAnsi="Arial" w:cs="Arial"/>
+          <w:sz w:val="21"/>
+          <w:szCs w:val="21"/>
+        </w:rPr>
+        <w:t>StringSql</w:t>
+      </w:r>
+      <w:proofErr w:type="spellEnd"/>
+      <w:r>
+        <w:rPr>
+          <w:rFonts w:ascii="Arial" w:hAnsi="Arial" w:cs="Arial"/>
+          <w:sz w:val="21"/>
+          <w:szCs w:val="21"/>
+        </w:rPr>
+        <w:t xml:space="preserve"> wstawić ścieżkę do swojej bazy</w:t>
+      </w:r>
+    </w:p>
+    <w:p>
+      <w:pPr>
+        <w:autoSpaceDE w:val="0"/>
+        <w:autoSpaceDN w:val="0"/>
+        <w:adjustRightInd w:val="0"/>
+        <w:spacing w:after="0" w:line="240" w:lineRule="auto"/>
+        <w:rPr>
+          <w:rFonts w:ascii="Cascadia Mono" w:hAnsi="Cascadia Mono" w:cs="Cascadia Mono"/>
+          <w:color w:val="000000"/>
+          <w:sz w:val="19"/>
+          <w:szCs w:val="19"/>
+          <w:lang w:val="en-US"/>
+        </w:rPr>
+      </w:pPr>
+      <w:r>
+        <w:rPr>
+          <w:rFonts w:ascii="Cascadia Mono" w:hAnsi="Cascadia Mono" w:cs="Cascadia Mono"/>
+          <w:color w:val="000000"/>
+          <w:sz w:val="19"/>
+          <w:szCs w:val="19"/>
+        </w:rPr>
+        <w:t xml:space="preserve">  </w:t>
+      </w:r>
+      <w:r>
+        <w:rPr>
+          <w:rFonts w:ascii="Cascadia Mono" w:hAnsi="Cascadia Mono" w:cs="Cascadia Mono"/>
+          <w:color w:val="2E75B6"/>
+          <w:sz w:val="19"/>
+          <w:szCs w:val="19"/>
+          <w:lang w:val="en-US"/>
+        </w:rPr>
+        <w:t>"</w:t>
+      </w:r>
+      <w:proofErr w:type="spellStart"/>
+      <w:r>
+        <w:rPr>
+          <w:rFonts w:ascii="Cascadia Mono" w:hAnsi="Cascadia Mono" w:cs="Cascadia Mono"/>
+          <w:color w:val="2E75B6"/>
+          <w:sz w:val="19"/>
+          <w:szCs w:val="19"/>
+          <w:lang w:val="en-US"/>
+        </w:rPr>
+        <w:t>SqlString</w:t>
+      </w:r>
+      <w:proofErr w:type="spellEnd"/>
+      <w:r>
+        <w:rPr>
+          <w:rFonts w:ascii="Cascadia Mono" w:hAnsi="Cascadia Mono" w:cs="Cascadia Mono"/>
+          <w:color w:val="2E75B6"/>
+          <w:sz w:val="19"/>
+          <w:szCs w:val="19"/>
+          <w:lang w:val="en-US"/>
+        </w:rPr>
+        <w:t>"</w:t>
+      </w:r>
+      <w:r>
+        <w:rPr>
+          <w:rFonts w:ascii="Cascadia Mono" w:hAnsi="Cascadia Mono" w:cs="Cascadia Mono"/>
+          <w:color w:val="000000"/>
+          <w:sz w:val="19"/>
+          <w:szCs w:val="19"/>
+          <w:lang w:val="en-US"/>
+        </w:rPr>
+        <w:t xml:space="preserve">: </w:t>
+      </w:r>
+      <w:r>
+        <w:rPr>
+          <w:rFonts w:ascii="Cascadia Mono" w:hAnsi="Cascadia Mono" w:cs="Cascadia Mono"/>
+          <w:color w:val="A31515"/>
+          <w:sz w:val="19"/>
+          <w:szCs w:val="19"/>
+          <w:lang w:val="en-US"/>
+        </w:rPr>
+        <w:t>"Data Source=(</w:t>
+      </w:r>
+      <w:proofErr w:type="spellStart"/>
+      <w:r>
+        <w:rPr>
+          <w:rFonts w:ascii="Cascadia Mono" w:hAnsi="Cascadia Mono" w:cs="Cascadia Mono"/>
+          <w:color w:val="A31515"/>
+          <w:sz w:val="19"/>
+          <w:szCs w:val="19"/>
+          <w:lang w:val="en-US"/>
+        </w:rPr>
+        <w:t>LocalDB</w:t>
+      </w:r>
+      <w:proofErr w:type="spellEnd"/>
+      <w:r>
+        <w:rPr>
+          <w:rFonts w:ascii="Cascadia Mono" w:hAnsi="Cascadia Mono" w:cs="Cascadia Mono"/>
+          <w:color w:val="A31515"/>
+          <w:sz w:val="19"/>
+          <w:szCs w:val="19"/>
+          <w:lang w:val="en-US"/>
+        </w:rPr>
+        <w:t>)</w:t>
+      </w:r>
+      <w:proofErr w:type="gramStart"/>
+      <w:r>
+        <w:rPr>
+          <w:rFonts w:ascii="Cascadia Mono" w:hAnsi="Cascadia Mono" w:cs="Cascadia Mono"/>
+          <w:color w:val="A31515"/>
+          <w:sz w:val="19"/>
+          <w:szCs w:val="19"/>
+          <w:lang w:val="en-US"/>
+        </w:rPr>
+        <w:t>\\</w:t>
+      </w:r>
+      <w:proofErr w:type="spellStart"/>
+      <w:r>
+        <w:rPr>
+          <w:rFonts w:ascii="Cascadia Mono" w:hAnsi="Cascadia Mono" w:cs="Cascadia Mono"/>
+          <w:color w:val="A31515"/>
+          <w:sz w:val="19"/>
+          <w:szCs w:val="19"/>
+          <w:lang w:val="en-US"/>
+        </w:rPr>
+        <w:t>MSSQLLocalDB;AttachDbFilename</w:t>
+      </w:r>
+      <w:proofErr w:type="spellEnd"/>
+      <w:proofErr w:type="gramEnd"/>
+      <w:r>
+        <w:rPr>
+          <w:rFonts w:ascii="Cascadia Mono" w:hAnsi="Cascadia Mono" w:cs="Cascadia Mono"/>
+          <w:color w:val="A31515"/>
+          <w:sz w:val="19"/>
+          <w:szCs w:val="19"/>
+          <w:lang w:val="en-US"/>
+        </w:rPr>
+        <w:t>=&lt;</w:t>
+      </w:r>
+      <w:proofErr w:type="spellStart"/>
+      <w:r>
+        <w:rPr>
+          <w:rFonts w:ascii="Cascadia Mono" w:hAnsi="Cascadia Mono" w:cs="Cascadia Mono"/>
+          <w:color w:val="002060"/>
+          <w:sz w:val="19"/>
+          <w:szCs w:val="19"/>
+          <w:lang w:val="en-US"/>
+        </w:rPr>
+        <w:t>Ścieżka</w:t>
+      </w:r>
+      <w:proofErr w:type="spellEnd"/>
+      <w:r>
+        <w:rPr>
+          <w:rFonts w:ascii="Cascadia Mono" w:hAnsi="Cascadia Mono" w:cs="Cascadia Mono"/>
+          <w:color w:val="002060"/>
+          <w:sz w:val="19"/>
+          <w:szCs w:val="19"/>
+          <w:lang w:val="en-US"/>
+        </w:rPr>
+        <w:t xml:space="preserve"> do </w:t>
+      </w:r>
+      <w:proofErr w:type="spellStart"/>
+      <w:r>
+        <w:rPr>
+          <w:rFonts w:ascii="Cascadia Mono" w:hAnsi="Cascadia Mono" w:cs="Cascadia Mono"/>
+          <w:color w:val="002060"/>
+          <w:sz w:val="19"/>
+          <w:szCs w:val="19"/>
+          <w:lang w:val="en-US"/>
+        </w:rPr>
+        <w:t>bazy</w:t>
+      </w:r>
+      <w:proofErr w:type="spellEnd"/>
+      <w:r>
+        <w:rPr>
+          <w:rFonts w:ascii="Cascadia Mono" w:hAnsi="Cascadia Mono" w:cs="Cascadia Mono"/>
+          <w:color w:val="A31515"/>
+          <w:sz w:val="19"/>
+          <w:szCs w:val="19"/>
+          <w:lang w:val="en-US"/>
+        </w:rPr>
+        <w:t>&gt;\\</w:t>
+      </w:r>
+      <w:proofErr w:type="spellStart"/>
+      <w:r>
+        <w:rPr>
+          <w:rFonts w:ascii="Cascadia Mono" w:hAnsi="Cascadia Mono" w:cs="Cascadia Mono"/>
+          <w:color w:val="A31515"/>
+          <w:sz w:val="19"/>
+          <w:szCs w:val="19"/>
+          <w:lang w:val="en-US"/>
+        </w:rPr>
+        <w:t>Database.mdf;Integrated</w:t>
+      </w:r>
+      <w:proofErr w:type="spellEnd"/>
+      <w:r>
+        <w:rPr>
+          <w:rFonts w:ascii="Cascadia Mono" w:hAnsi="Cascadia Mono" w:cs="Cascadia Mono"/>
+          <w:color w:val="A31515"/>
+          <w:sz w:val="19"/>
+          <w:szCs w:val="19"/>
+          <w:lang w:val="en-US"/>
+        </w:rPr>
+        <w:t xml:space="preserve"> Security=True"</w:t>
+      </w:r>
+    </w:p>
+    <w:p>
+      <w:pPr>
+        <w:rPr>
+          <w:rFonts w:ascii="Arial" w:hAnsi="Arial" w:cs="Arial"/>
+          <w:sz w:val="21"/>
+          <w:szCs w:val="21"/>
+          <w:lang w:val="en-US"/>
+        </w:rPr>
+      </w:pPr>
     </w:p>
     <w:p>
       <w:pPr>
@@ -719,24 +1165,50 @@
           <w:sz w:val="21"/>
           <w:szCs w:val="21"/>
         </w:rPr>
-        <w:t xml:space="preserve"> -&gt; Login: admin, Hasło: admin</w:t>
-      </w:r>
-    </w:p>
-    <w:p>
-      <w:pPr>
-        <w:rPr>
-          <w:rFonts w:ascii="Lucida Sans Unicode" w:hAnsi="Lucida Sans Unicode" w:cs="Lucida Sans Unicode"/>
-          <w:sz w:val="18"/>
-          <w:szCs w:val="18"/>
-        </w:rPr>
-      </w:pPr>
-      <w:r>
-        <w:rPr>
-          <w:rFonts w:ascii="Lucida Sans Unicode" w:hAnsi="Lucida Sans Unicode" w:cs="Lucida Sans Unicode"/>
-          <w:sz w:val="18"/>
-          <w:szCs w:val="18"/>
-        </w:rPr>
-        <w:t xml:space="preserve">_ </w:t>
+        <w:t xml:space="preserve"> -&gt; Login: </w:t>
+      </w:r>
+      <w:proofErr w:type="gramStart"/>
+      <w:r>
+        <w:rPr>
+          <w:rFonts w:ascii="Arial" w:hAnsi="Arial" w:cs="Arial"/>
+          <w:sz w:val="21"/>
+          <w:szCs w:val="21"/>
+        </w:rPr>
+        <w:t>admin</w:t>
+      </w:r>
+      <w:proofErr w:type="gramEnd"/>
+      <w:r>
+        <w:rPr>
+          <w:rFonts w:ascii="Arial" w:hAnsi="Arial" w:cs="Arial"/>
+          <w:sz w:val="21"/>
+          <w:szCs w:val="21"/>
+        </w:rPr>
+        <w:t>, Hasło: admin</w:t>
+      </w:r>
+    </w:p>
+    <w:p>
+      <w:pPr>
+        <w:rPr>
+          <w:rFonts w:ascii="Lucida Sans Unicode" w:hAnsi="Lucida Sans Unicode" w:cs="Lucida Sans Unicode"/>
+          <w:sz w:val="18"/>
+          <w:szCs w:val="18"/>
+        </w:rPr>
+      </w:pPr>
+      <w:r>
+        <w:rPr>
+          <w:rFonts w:ascii="Lucida Sans Unicode" w:hAnsi="Lucida Sans Unicode" w:cs="Lucida Sans Unicode"/>
+          <w:sz w:val="18"/>
+          <w:szCs w:val="18"/>
+        </w:rPr>
+        <w:t>-</w:t>
+      </w:r>
+      <w:r>
+        <w:rPr>
+          <w:rFonts w:ascii="Lucida Sans Unicode" w:hAnsi="Lucida Sans Unicode" w:cs="Lucida Sans Unicode"/>
+          <w:sz w:val="18"/>
+          <w:szCs w:val="18"/>
+        </w:rPr>
+        <w:t xml:space="preserve"> </w:t>
       </w:r>
       <w:r>
         <w:rPr>
@@ -753,8 +1225,18 @@
           <w:sz w:val="21"/>
           <w:szCs w:val="21"/>
         </w:rPr>
-        <w:t>-&gt; Login: aa, Hasło: bb</w:t>
-      </w:r>
+        <w:t xml:space="preserve">-&gt; Login: aa, Hasło: </w:t>
+      </w:r>
+      <w:proofErr w:type="spellStart"/>
+      <w:r>
+        <w:rPr>
+          <w:rFonts w:ascii="Arial" w:hAnsi="Arial" w:cs="Arial"/>
+          <w:sz w:val="21"/>
+          <w:szCs w:val="21"/>
+        </w:rPr>
+        <w:t>bb</w:t>
+      </w:r>
+      <w:proofErr w:type="spellEnd"/>
     </w:p>
     <w:p>
       <w:pPr>
@@ -832,8 +1314,18 @@
           <w:sz w:val="18"/>
           <w:szCs w:val="18"/>
         </w:rPr>
-        <w:t>, naprawa, etc</w:t>
-      </w:r>
+        <w:t xml:space="preserve">, naprawa, </w:t>
+      </w:r>
+      <w:proofErr w:type="spellStart"/>
+      <w:r>
+        <w:rPr>
+          <w:rFonts w:ascii="Lucida Sans Unicode" w:hAnsi="Lucida Sans Unicode" w:cs="Lucida Sans Unicode"/>
+          <w:sz w:val="18"/>
+          <w:szCs w:val="18"/>
+        </w:rPr>
+        <w:t>etc</w:t>
+      </w:r>
+      <w:proofErr w:type="spellEnd"/>
       <w:r>
         <w:rPr>
           <w:rFonts w:ascii="Lucida Sans Unicode" w:hAnsi="Lucida Sans Unicode" w:cs="Lucida Sans Unicode"/>
@@ -873,6 +1365,7 @@
           <w:sz w:val="18"/>
           <w:szCs w:val="18"/>
         </w:rPr>
+        <w:lastRenderedPageBreak/>
         <w:t>Mechanik - ma info</w:t>
       </w:r>
       <w:r>
@@ -939,6 +1432,33 @@
         </w:rPr>
         <w:t xml:space="preserve"> Może również zatwierdzać nowych klientów, modyfikować ich konta oraz je usuwać.</w:t>
       </w:r>
+    </w:p>
+    <w:p>
+      <w:pPr>
+        <w:rPr>
+          <w:rFonts w:ascii="Lucida Sans Unicode" w:hAnsi="Lucida Sans Unicode" w:cs="Lucida Sans Unicode"/>
+          <w:sz w:val="18"/>
+          <w:szCs w:val="18"/>
+        </w:rPr>
+      </w:pPr>
+    </w:p>
+    <w:p>
+      <w:pPr>
+        <w:rPr>
+          <w:rFonts w:ascii="Lucida Sans Unicode" w:hAnsi="Lucida Sans Unicode" w:cs="Lucida Sans Unicode"/>
+          <w:sz w:val="18"/>
+          <w:szCs w:val="18"/>
+        </w:rPr>
+      </w:pPr>
+    </w:p>
+    <w:p>
+      <w:pPr>
+        <w:rPr>
+          <w:rFonts w:ascii="Lucida Sans Unicode" w:hAnsi="Lucida Sans Unicode" w:cs="Lucida Sans Unicode"/>
+          <w:sz w:val="18"/>
+          <w:szCs w:val="18"/>
+        </w:rPr>
+      </w:pPr>
     </w:p>
     <w:sectPr>
       <w:pgSz w:w="11906" w:h="16838"/>
@@ -1073,6 +1593,7 @@
     <w:lsdException w:name="HTML Sample" w:semiHidden="1" w:unhideWhenUsed="1"/>
     <w:lsdException w:name="HTML Typewriter" w:semiHidden="1" w:unhideWhenUsed="1"/>
     <w:lsdException w:name="HTML Variable" w:semiHidden="1" w:unhideWhenUsed="1"/>
+    <w:lsdException w:name="Normal Table" w:semiHidden="1" w:unhideWhenUsed="1"/>
     <w:lsdException w:name="annotation subject" w:semiHidden="1" w:unhideWhenUsed="1"/>
     <w:lsdException w:name="No List" w:semiHidden="1" w:unhideWhenUsed="1"/>
     <w:lsdException w:name="Outline List 1" w:semiHidden="1" w:unhideWhenUsed="1"/>
@@ -1115,8 +1636,11 @@
     <w:lsdException w:name="Table Contemporary" w:semiHidden="1" w:unhideWhenUsed="1"/>
     <w:lsdException w:name="Table Elegant" w:semiHidden="1" w:unhideWhenUsed="1"/>
     <w:lsdException w:name="Table Professional" w:semiHidden="1" w:unhideWhenUsed="1"/>
+    <w:lsdException w:name="Table Subtle 1" w:semiHidden="1" w:unhideWhenUsed="1"/>
     <w:lsdException w:name="Table Subtle 2" w:semiHidden="1" w:unhideWhenUsed="1"/>
     <w:lsdException w:name="Table Web 1" w:semiHidden="1" w:unhideWhenUsed="1"/>
+    <w:lsdException w:name="Table Web 2" w:semiHidden="1" w:unhideWhenUsed="1"/>
+    <w:lsdException w:name="Table Web 3" w:semiHidden="1" w:unhideWhenUsed="1"/>
     <w:lsdException w:name="Balloon Text" w:semiHidden="1" w:unhideWhenUsed="1"/>
     <w:lsdException w:name="Table Grid" w:uiPriority="39"/>
     <w:lsdException w:name="Table Theme" w:semiHidden="1" w:unhideWhenUsed="1"/>
@@ -1344,7 +1868,7 @@
   <w:style w:type="paragraph" w:default="1" w:styleId="Normalny">
     <w:name w:val="Normal"/>
     <w:qFormat/>
-    <w:rsid w:val="00E04D7A"/>
+    <w:rsid w:val="005C465E"/>
   </w:style>
   <w:style w:type="character" w:default="1" w:styleId="Domylnaczcionkaakapitu">
     <w:name w:val="Default Paragraph Font"/>
@@ -1372,6 +1896,109 @@
     <w:uiPriority w:val="99"/>
     <w:semiHidden/>
     <w:unhideWhenUsed/>
+  </w:style>
+  <w:style w:type="character" w:styleId="Hipercze">
+    <w:name w:val="Hyperlink"/>
+    <w:basedOn w:val="Domylnaczcionkaakapitu"/>
+    <w:uiPriority w:val="99"/>
+    <w:unhideWhenUsed/>
+    <w:rsid w:val="00EB5042"/>
+    <w:rPr>
+      <w:color w:val="0563C1" w:themeColor="hyperlink"/>
+      <w:u w:val="single"/>
+    </w:rPr>
+  </w:style>
+  <w:style w:type="character" w:styleId="Nierozpoznanawzmianka">
+    <w:name w:val="Unresolved Mention"/>
+    <w:basedOn w:val="Domylnaczcionkaakapitu"/>
+    <w:uiPriority w:val="99"/>
+    <w:semiHidden/>
+    <w:unhideWhenUsed/>
+    <w:rsid w:val="00EB5042"/>
+    <w:rPr>
+      <w:color w:val="605E5C"/>
+      <w:shd w:val="clear" w:color="auto" w:fill="E1DFDD"/>
+    </w:rPr>
+  </w:style>
+  <w:style w:type="paragraph" w:styleId="HTML-wstpniesformatowany">
+    <w:name w:val="HTML Preformatted"/>
+    <w:basedOn w:val="Normalny"/>
+    <w:link w:val="HTML-wstpniesformatowanyZnak"/>
+    <w:uiPriority w:val="99"/>
+    <w:semiHidden/>
+    <w:unhideWhenUsed/>
+    <w:rsid w:val="00A23C40"/>
+    <w:pPr>
+      <w:tabs>
+        <w:tab w:val="left" w:pos="916"/>
+        <w:tab w:val="left" w:pos="1832"/>
+        <w:tab w:val="left" w:pos="2748"/>
+        <w:tab w:val="left" w:pos="3664"/>
+        <w:tab w:val="left" w:pos="4580"/>
+        <w:tab w:val="left" w:pos="5496"/>
+        <w:tab w:val="left" w:pos="6412"/>
+        <w:tab w:val="left" w:pos="7328"/>
+        <w:tab w:val="left" w:pos="8244"/>
+        <w:tab w:val="left" w:pos="9160"/>
+        <w:tab w:val="left" w:pos="10076"/>
+        <w:tab w:val="left" w:pos="10992"/>
+        <w:tab w:val="left" w:pos="11908"/>
+        <w:tab w:val="left" w:pos="12824"/>
+        <w:tab w:val="left" w:pos="13740"/>
+        <w:tab w:val="left" w:pos="14656"/>
+      </w:tabs>
+      <w:spacing w:after="0" w:line="240" w:lineRule="auto"/>
+    </w:pPr>
+    <w:rPr>
+      <w:rFonts w:ascii="Courier New" w:eastAsia="Times New Roman" w:hAnsi="Courier New" w:cs="Courier New"/>
+      <w:sz w:val="20"/>
+      <w:szCs w:val="20"/>
+      <w:lang w:eastAsia="pl-PL"/>
+    </w:rPr>
+  </w:style>
+  <w:style w:type="character" w:customStyle="1" w:styleId="HTML-wstpniesformatowanyZnak">
+    <w:name w:val="HTML - wstępnie sformatowany Znak"/>
+    <w:basedOn w:val="Domylnaczcionkaakapitu"/>
+    <w:link w:val="HTML-wstpniesformatowany"/>
+    <w:uiPriority w:val="99"/>
+    <w:semiHidden/>
+    <w:rsid w:val="00A23C40"/>
+    <w:rPr>
+      <w:rFonts w:ascii="Courier New" w:eastAsia="Times New Roman" w:hAnsi="Courier New" w:cs="Courier New"/>
+      <w:sz w:val="20"/>
+      <w:szCs w:val="20"/>
+      <w:lang w:eastAsia="pl-PL"/>
+    </w:rPr>
+  </w:style>
+  <w:style w:type="character" w:customStyle="1" w:styleId="kwd">
+    <w:name w:val="kwd"/>
+    <w:basedOn w:val="Domylnaczcionkaakapitu"/>
+    <w:rsid w:val="00A23C40"/>
+  </w:style>
+  <w:style w:type="character" w:customStyle="1" w:styleId="pln">
+    <w:name w:val="pln"/>
+    <w:basedOn w:val="Domylnaczcionkaakapitu"/>
+    <w:rsid w:val="00A23C40"/>
+  </w:style>
+  <w:style w:type="character" w:customStyle="1" w:styleId="pun">
+    <w:name w:val="pun"/>
+    <w:basedOn w:val="Domylnaczcionkaakapitu"/>
+    <w:rsid w:val="00A23C40"/>
+  </w:style>
+  <w:style w:type="character" w:customStyle="1" w:styleId="str">
+    <w:name w:val="str"/>
+    <w:basedOn w:val="Domylnaczcionkaakapitu"/>
+    <w:rsid w:val="00A23C40"/>
+  </w:style>
+  <w:style w:type="character" w:customStyle="1" w:styleId="lit">
+    <w:name w:val="lit"/>
+    <w:basedOn w:val="Domylnaczcionkaakapitu"/>
+    <w:rsid w:val="00A23C40"/>
+  </w:style>
+  <w:style w:type="character" w:customStyle="1" w:styleId="kwd2">
+    <w:name w:val="kwd2"/>
+    <w:basedOn w:val="Domylnaczcionkaakapitu"/>
+    <w:rsid w:val="00A23C40"/>
   </w:style>
 </w:styles>
 </file>
